--- a/Phaser/phaser.docx
+++ b/Phaser/phaser.docx
@@ -5,7 +5,7 @@
     <w:p>
       <w:pPr>
         <w:rPr>
-          <w:rFonts w:asciiTheme="minorEastAsia" w:hAnsiTheme="minorEastAsia" w:hint="eastAsia"/>
+          <w:rFonts w:asciiTheme="minorEastAsia" w:hAnsiTheme="minorEastAsia"/>
           <w:sz w:val="24"/>
           <w:szCs w:val="24"/>
         </w:rPr>
@@ -31,7 +31,7 @@
     <w:p>
       <w:pPr>
         <w:rPr>
-          <w:rFonts w:asciiTheme="minorEastAsia" w:hAnsiTheme="minorEastAsia" w:hint="eastAsia"/>
+          <w:rFonts w:asciiTheme="minorEastAsia" w:hAnsiTheme="minorEastAsia"/>
           <w:sz w:val="24"/>
           <w:szCs w:val="24"/>
         </w:rPr>
@@ -96,7 +96,7 @@
     <w:p>
       <w:pPr>
         <w:rPr>
-          <w:rFonts w:asciiTheme="minorEastAsia" w:hAnsiTheme="minorEastAsia" w:hint="eastAsia"/>
+          <w:rFonts w:asciiTheme="minorEastAsia" w:hAnsiTheme="minorEastAsia"/>
           <w:sz w:val="24"/>
           <w:szCs w:val="24"/>
         </w:rPr>
@@ -121,7 +121,7 @@
     <w:p>
       <w:pPr>
         <w:rPr>
-          <w:rFonts w:asciiTheme="minorEastAsia" w:hAnsiTheme="minorEastAsia" w:hint="eastAsia"/>
+          <w:rFonts w:asciiTheme="minorEastAsia" w:hAnsiTheme="minorEastAsia"/>
           <w:sz w:val="24"/>
           <w:szCs w:val="24"/>
         </w:rPr>
@@ -146,7 +146,7 @@
     <w:p>
       <w:pPr>
         <w:rPr>
-          <w:rFonts w:asciiTheme="minorEastAsia" w:hAnsiTheme="minorEastAsia" w:hint="eastAsia"/>
+          <w:rFonts w:asciiTheme="minorEastAsia" w:hAnsiTheme="minorEastAsia"/>
           <w:sz w:val="24"/>
           <w:szCs w:val="24"/>
         </w:rPr>
@@ -171,7 +171,7 @@
     <w:p>
       <w:pPr>
         <w:rPr>
-          <w:rFonts w:asciiTheme="minorEastAsia" w:hAnsiTheme="minorEastAsia" w:hint="eastAsia"/>
+          <w:rFonts w:asciiTheme="minorEastAsia" w:hAnsiTheme="minorEastAsia"/>
           <w:sz w:val="24"/>
           <w:szCs w:val="24"/>
         </w:rPr>
@@ -196,7 +196,7 @@
     <w:p>
       <w:pPr>
         <w:rPr>
-          <w:rFonts w:asciiTheme="minorEastAsia" w:hAnsiTheme="minorEastAsia" w:hint="eastAsia"/>
+          <w:rFonts w:asciiTheme="minorEastAsia" w:hAnsiTheme="minorEastAsia"/>
           <w:sz w:val="24"/>
           <w:szCs w:val="24"/>
         </w:rPr>
@@ -240,472 +240,2096 @@
           <w:sz w:val="24"/>
           <w:szCs w:val="24"/>
         </w:rPr>
-        <w:t>7.内置三个引擎。</w:t>
-      </w:r>
-    </w:p>
-    <w:p>
-      <w:pPr>
-        <w:rPr>
-          <w:rFonts w:asciiTheme="minorEastAsia" w:hAnsiTheme="minorEastAsia" w:hint="eastAsia"/>
-          <w:sz w:val="24"/>
-          <w:szCs w:val="24"/>
-        </w:rPr>
-      </w:pPr>
-    </w:p>
-    <w:p>
-      <w:pPr>
-        <w:rPr>
-          <w:rFonts w:asciiTheme="minorEastAsia" w:hAnsiTheme="minorEastAsia" w:hint="eastAsia"/>
-          <w:sz w:val="24"/>
-          <w:szCs w:val="24"/>
-        </w:rPr>
-      </w:pPr>
-    </w:p>
-    <w:p>
-      <w:pPr>
-        <w:rPr>
-          <w:rFonts w:asciiTheme="minorEastAsia" w:hAnsiTheme="minorEastAsia" w:hint="eastAsia"/>
-          <w:sz w:val="24"/>
-          <w:szCs w:val="24"/>
-        </w:rPr>
-      </w:pPr>
-    </w:p>
-    <w:p>
-      <w:pPr>
-        <w:rPr>
-          <w:rFonts w:asciiTheme="minorEastAsia" w:hAnsiTheme="minorEastAsia" w:hint="eastAsia"/>
-          <w:sz w:val="24"/>
-          <w:szCs w:val="24"/>
-        </w:rPr>
-      </w:pPr>
-    </w:p>
-    <w:p>
-      <w:pPr>
-        <w:rPr>
-          <w:rFonts w:asciiTheme="minorEastAsia" w:hAnsiTheme="minorEastAsia" w:hint="eastAsia"/>
-          <w:sz w:val="24"/>
-          <w:szCs w:val="24"/>
-        </w:rPr>
-      </w:pPr>
-    </w:p>
-    <w:p>
-      <w:pPr>
-        <w:rPr>
-          <w:rFonts w:asciiTheme="minorEastAsia" w:hAnsiTheme="minorEastAsia" w:hint="eastAsia"/>
-          <w:sz w:val="24"/>
-          <w:szCs w:val="24"/>
-        </w:rPr>
-      </w:pPr>
-    </w:p>
-    <w:p>
-      <w:pPr>
-        <w:rPr>
-          <w:rFonts w:asciiTheme="minorEastAsia" w:hAnsiTheme="minorEastAsia" w:hint="eastAsia"/>
-          <w:sz w:val="24"/>
-          <w:szCs w:val="24"/>
-        </w:rPr>
-      </w:pPr>
-    </w:p>
-    <w:p>
-      <w:pPr>
-        <w:rPr>
-          <w:rFonts w:asciiTheme="minorEastAsia" w:hAnsiTheme="minorEastAsia" w:hint="eastAsia"/>
-          <w:sz w:val="24"/>
-          <w:szCs w:val="24"/>
-        </w:rPr>
-      </w:pPr>
-    </w:p>
-    <w:p>
-      <w:pPr>
-        <w:rPr>
-          <w:rFonts w:asciiTheme="minorEastAsia" w:hAnsiTheme="minorEastAsia" w:hint="eastAsia"/>
-          <w:sz w:val="24"/>
-          <w:szCs w:val="24"/>
-        </w:rPr>
-      </w:pPr>
-    </w:p>
-    <w:p>
-      <w:pPr>
-        <w:rPr>
-          <w:rFonts w:asciiTheme="minorEastAsia" w:hAnsiTheme="minorEastAsia" w:hint="eastAsia"/>
-          <w:sz w:val="24"/>
-          <w:szCs w:val="24"/>
-        </w:rPr>
-      </w:pPr>
-    </w:p>
-    <w:p>
-      <w:pPr>
-        <w:rPr>
-          <w:rFonts w:asciiTheme="minorEastAsia" w:hAnsiTheme="minorEastAsia" w:hint="eastAsia"/>
-          <w:sz w:val="24"/>
-          <w:szCs w:val="24"/>
-        </w:rPr>
-      </w:pPr>
-    </w:p>
-    <w:p>
-      <w:pPr>
-        <w:rPr>
-          <w:rFonts w:asciiTheme="minorEastAsia" w:hAnsiTheme="minorEastAsia" w:hint="eastAsia"/>
-          <w:sz w:val="24"/>
-          <w:szCs w:val="24"/>
-        </w:rPr>
-      </w:pPr>
-    </w:p>
-    <w:p>
-      <w:pPr>
-        <w:rPr>
-          <w:rFonts w:asciiTheme="minorEastAsia" w:hAnsiTheme="minorEastAsia" w:hint="eastAsia"/>
-          <w:sz w:val="24"/>
-          <w:szCs w:val="24"/>
-        </w:rPr>
-      </w:pPr>
-    </w:p>
-    <w:p>
-      <w:pPr>
-        <w:rPr>
-          <w:rFonts w:asciiTheme="minorEastAsia" w:hAnsiTheme="minorEastAsia" w:hint="eastAsia"/>
-          <w:sz w:val="24"/>
-          <w:szCs w:val="24"/>
-        </w:rPr>
-      </w:pPr>
-    </w:p>
-    <w:p>
-      <w:pPr>
-        <w:rPr>
-          <w:rFonts w:asciiTheme="minorEastAsia" w:hAnsiTheme="minorEastAsia" w:hint="eastAsia"/>
-          <w:sz w:val="24"/>
-          <w:szCs w:val="24"/>
-        </w:rPr>
-      </w:pPr>
-    </w:p>
-    <w:p>
-      <w:pPr>
-        <w:rPr>
-          <w:rFonts w:asciiTheme="minorEastAsia" w:hAnsiTheme="minorEastAsia" w:hint="eastAsia"/>
-          <w:sz w:val="24"/>
-          <w:szCs w:val="24"/>
-        </w:rPr>
-      </w:pPr>
-    </w:p>
-    <w:p>
-      <w:pPr>
-        <w:rPr>
-          <w:rFonts w:asciiTheme="minorEastAsia" w:hAnsiTheme="minorEastAsia" w:hint="eastAsia"/>
-          <w:sz w:val="24"/>
-          <w:szCs w:val="24"/>
-        </w:rPr>
-      </w:pPr>
-    </w:p>
-    <w:p>
-      <w:pPr>
-        <w:rPr>
-          <w:rFonts w:asciiTheme="minorEastAsia" w:hAnsiTheme="minorEastAsia" w:hint="eastAsia"/>
-          <w:sz w:val="24"/>
-          <w:szCs w:val="24"/>
-        </w:rPr>
-      </w:pPr>
-    </w:p>
-    <w:p>
-      <w:pPr>
-        <w:rPr>
-          <w:rFonts w:asciiTheme="minorEastAsia" w:hAnsiTheme="minorEastAsia" w:hint="eastAsia"/>
-          <w:sz w:val="24"/>
-          <w:szCs w:val="24"/>
-        </w:rPr>
-      </w:pPr>
-    </w:p>
-    <w:p>
-      <w:pPr>
-        <w:rPr>
-          <w:rFonts w:asciiTheme="minorEastAsia" w:hAnsiTheme="minorEastAsia" w:hint="eastAsia"/>
-          <w:sz w:val="24"/>
-          <w:szCs w:val="24"/>
-        </w:rPr>
-      </w:pPr>
-    </w:p>
-    <w:p>
-      <w:pPr>
-        <w:rPr>
-          <w:rFonts w:asciiTheme="minorEastAsia" w:hAnsiTheme="minorEastAsia" w:hint="eastAsia"/>
-          <w:sz w:val="24"/>
-          <w:szCs w:val="24"/>
-        </w:rPr>
-      </w:pPr>
-    </w:p>
-    <w:p>
-      <w:pPr>
-        <w:rPr>
-          <w:rFonts w:asciiTheme="minorEastAsia" w:hAnsiTheme="minorEastAsia" w:hint="eastAsia"/>
-          <w:sz w:val="24"/>
-          <w:szCs w:val="24"/>
-        </w:rPr>
-      </w:pPr>
-    </w:p>
-    <w:p>
-      <w:pPr>
-        <w:rPr>
-          <w:rFonts w:asciiTheme="minorEastAsia" w:hAnsiTheme="minorEastAsia" w:hint="eastAsia"/>
-          <w:sz w:val="24"/>
-          <w:szCs w:val="24"/>
-        </w:rPr>
-      </w:pPr>
-    </w:p>
-    <w:p>
-      <w:pPr>
-        <w:rPr>
-          <w:rFonts w:asciiTheme="minorEastAsia" w:hAnsiTheme="minorEastAsia" w:hint="eastAsia"/>
-          <w:sz w:val="24"/>
-          <w:szCs w:val="24"/>
-        </w:rPr>
-      </w:pPr>
-    </w:p>
-    <w:p>
-      <w:pPr>
-        <w:rPr>
-          <w:rFonts w:asciiTheme="minorEastAsia" w:hAnsiTheme="minorEastAsia" w:hint="eastAsia"/>
-          <w:sz w:val="24"/>
-          <w:szCs w:val="24"/>
-        </w:rPr>
-      </w:pPr>
-    </w:p>
-    <w:p>
-      <w:pPr>
-        <w:rPr>
-          <w:rFonts w:asciiTheme="minorEastAsia" w:hAnsiTheme="minorEastAsia" w:hint="eastAsia"/>
-          <w:sz w:val="24"/>
-          <w:szCs w:val="24"/>
-        </w:rPr>
-      </w:pPr>
-    </w:p>
-    <w:p>
-      <w:pPr>
-        <w:rPr>
-          <w:rFonts w:asciiTheme="minorEastAsia" w:hAnsiTheme="minorEastAsia" w:hint="eastAsia"/>
-          <w:sz w:val="24"/>
-          <w:szCs w:val="24"/>
-        </w:rPr>
-      </w:pPr>
-    </w:p>
-    <w:p>
-      <w:pPr>
-        <w:rPr>
-          <w:rFonts w:asciiTheme="minorEastAsia" w:hAnsiTheme="minorEastAsia" w:hint="eastAsia"/>
-          <w:sz w:val="24"/>
-          <w:szCs w:val="24"/>
-        </w:rPr>
-      </w:pPr>
-    </w:p>
-    <w:p>
-      <w:pPr>
-        <w:rPr>
-          <w:rFonts w:asciiTheme="minorEastAsia" w:hAnsiTheme="minorEastAsia" w:hint="eastAsia"/>
-          <w:sz w:val="24"/>
-          <w:szCs w:val="24"/>
-        </w:rPr>
-      </w:pPr>
-    </w:p>
-    <w:p>
-      <w:pPr>
-        <w:rPr>
-          <w:rFonts w:asciiTheme="minorEastAsia" w:hAnsiTheme="minorEastAsia" w:hint="eastAsia"/>
-          <w:sz w:val="24"/>
-          <w:szCs w:val="24"/>
-        </w:rPr>
-      </w:pPr>
-    </w:p>
-    <w:p>
-      <w:pPr>
-        <w:rPr>
-          <w:rFonts w:asciiTheme="minorEastAsia" w:hAnsiTheme="minorEastAsia" w:hint="eastAsia"/>
-          <w:sz w:val="24"/>
-          <w:szCs w:val="24"/>
-        </w:rPr>
-      </w:pPr>
-    </w:p>
-    <w:p>
-      <w:pPr>
-        <w:rPr>
-          <w:rFonts w:asciiTheme="minorEastAsia" w:hAnsiTheme="minorEastAsia" w:hint="eastAsia"/>
-          <w:sz w:val="24"/>
-          <w:szCs w:val="24"/>
-        </w:rPr>
-      </w:pPr>
-    </w:p>
-    <w:p>
-      <w:pPr>
-        <w:rPr>
-          <w:rFonts w:asciiTheme="minorEastAsia" w:hAnsiTheme="minorEastAsia" w:hint="eastAsia"/>
-          <w:sz w:val="24"/>
-          <w:szCs w:val="24"/>
-        </w:rPr>
-      </w:pPr>
-    </w:p>
-    <w:p>
-      <w:pPr>
-        <w:rPr>
-          <w:rFonts w:asciiTheme="minorEastAsia" w:hAnsiTheme="minorEastAsia" w:hint="eastAsia"/>
-          <w:sz w:val="24"/>
-          <w:szCs w:val="24"/>
-        </w:rPr>
-      </w:pPr>
-    </w:p>
-    <w:p>
-      <w:pPr>
-        <w:rPr>
-          <w:rFonts w:asciiTheme="minorEastAsia" w:hAnsiTheme="minorEastAsia" w:hint="eastAsia"/>
-          <w:sz w:val="24"/>
-          <w:szCs w:val="24"/>
-        </w:rPr>
-      </w:pPr>
-    </w:p>
-    <w:p>
-      <w:pPr>
-        <w:rPr>
-          <w:rFonts w:asciiTheme="minorEastAsia" w:hAnsiTheme="minorEastAsia" w:hint="eastAsia"/>
-          <w:sz w:val="24"/>
-          <w:szCs w:val="24"/>
-        </w:rPr>
-      </w:pPr>
-    </w:p>
-    <w:p>
-      <w:pPr>
-        <w:rPr>
-          <w:rFonts w:asciiTheme="minorEastAsia" w:hAnsiTheme="minorEastAsia" w:hint="eastAsia"/>
-          <w:sz w:val="24"/>
-          <w:szCs w:val="24"/>
-        </w:rPr>
-      </w:pPr>
-    </w:p>
-    <w:p>
-      <w:pPr>
-        <w:rPr>
-          <w:rFonts w:asciiTheme="minorEastAsia" w:hAnsiTheme="minorEastAsia" w:hint="eastAsia"/>
-          <w:sz w:val="24"/>
-          <w:szCs w:val="24"/>
-        </w:rPr>
-      </w:pPr>
-    </w:p>
-    <w:p>
-      <w:pPr>
-        <w:rPr>
-          <w:rFonts w:asciiTheme="minorEastAsia" w:hAnsiTheme="minorEastAsia" w:hint="eastAsia"/>
-          <w:sz w:val="24"/>
-          <w:szCs w:val="24"/>
-        </w:rPr>
-      </w:pPr>
-    </w:p>
-    <w:p>
-      <w:pPr>
-        <w:rPr>
-          <w:rFonts w:asciiTheme="minorEastAsia" w:hAnsiTheme="minorEastAsia" w:hint="eastAsia"/>
-          <w:sz w:val="24"/>
-          <w:szCs w:val="24"/>
-        </w:rPr>
-      </w:pPr>
-    </w:p>
-    <w:p>
-      <w:pPr>
-        <w:rPr>
-          <w:rFonts w:asciiTheme="minorEastAsia" w:hAnsiTheme="minorEastAsia" w:hint="eastAsia"/>
-          <w:sz w:val="24"/>
-          <w:szCs w:val="24"/>
-        </w:rPr>
-      </w:pPr>
-    </w:p>
-    <w:p>
-      <w:pPr>
-        <w:rPr>
-          <w:rFonts w:asciiTheme="minorEastAsia" w:hAnsiTheme="minorEastAsia" w:hint="eastAsia"/>
-          <w:sz w:val="24"/>
-          <w:szCs w:val="24"/>
-        </w:rPr>
-      </w:pPr>
-    </w:p>
-    <w:p>
-      <w:pPr>
-        <w:rPr>
-          <w:rFonts w:asciiTheme="minorEastAsia" w:hAnsiTheme="minorEastAsia" w:hint="eastAsia"/>
-          <w:sz w:val="24"/>
-          <w:szCs w:val="24"/>
-        </w:rPr>
-      </w:pPr>
-    </w:p>
-    <w:p>
-      <w:pPr>
-        <w:rPr>
-          <w:rFonts w:asciiTheme="minorEastAsia" w:hAnsiTheme="minorEastAsia" w:hint="eastAsia"/>
-          <w:sz w:val="24"/>
-          <w:szCs w:val="24"/>
-        </w:rPr>
-      </w:pPr>
-    </w:p>
-    <w:p>
-      <w:pPr>
-        <w:rPr>
-          <w:rFonts w:asciiTheme="minorEastAsia" w:hAnsiTheme="minorEastAsia" w:hint="eastAsia"/>
-          <w:sz w:val="24"/>
-          <w:szCs w:val="24"/>
-        </w:rPr>
-      </w:pPr>
-    </w:p>
-    <w:p>
-      <w:pPr>
-        <w:rPr>
-          <w:rFonts w:asciiTheme="minorEastAsia" w:hAnsiTheme="minorEastAsia" w:hint="eastAsia"/>
-          <w:sz w:val="24"/>
-          <w:szCs w:val="24"/>
-        </w:rPr>
-      </w:pPr>
-    </w:p>
-    <w:p>
-      <w:pPr>
-        <w:rPr>
-          <w:rFonts w:asciiTheme="minorEastAsia" w:hAnsiTheme="minorEastAsia" w:hint="eastAsia"/>
-          <w:sz w:val="24"/>
-          <w:szCs w:val="24"/>
-        </w:rPr>
-      </w:pPr>
-    </w:p>
-    <w:p>
-      <w:pPr>
-        <w:rPr>
-          <w:rFonts w:asciiTheme="minorEastAsia" w:hAnsiTheme="minorEastAsia" w:hint="eastAsia"/>
-          <w:sz w:val="24"/>
-          <w:szCs w:val="24"/>
-        </w:rPr>
-      </w:pPr>
-    </w:p>
-    <w:p>
-      <w:pPr>
-        <w:rPr>
-          <w:rFonts w:asciiTheme="minorEastAsia" w:hAnsiTheme="minorEastAsia" w:hint="eastAsia"/>
-          <w:sz w:val="24"/>
-          <w:szCs w:val="24"/>
-        </w:rPr>
-      </w:pPr>
-    </w:p>
-    <w:p>
-      <w:pPr>
-        <w:rPr>
-          <w:rFonts w:asciiTheme="minorEastAsia" w:hAnsiTheme="minorEastAsia" w:hint="eastAsia"/>
-          <w:sz w:val="24"/>
-          <w:szCs w:val="24"/>
-        </w:rPr>
-      </w:pPr>
-    </w:p>
-    <w:p>
-      <w:pPr>
-        <w:rPr>
-          <w:rFonts w:asciiTheme="minorEastAsia" w:hAnsiTheme="minorEastAsia" w:hint="eastAsia"/>
-          <w:sz w:val="24"/>
-          <w:szCs w:val="24"/>
-        </w:rPr>
-      </w:pPr>
-    </w:p>
-    <w:p>
-      <w:pPr>
-        <w:rPr>
-          <w:rFonts w:asciiTheme="minorEastAsia" w:hAnsiTheme="minorEastAsia" w:hint="eastAsia"/>
+        <w:t>7.</w:t>
+      </w:r>
+      <w:r>
+        <w:rPr>
+          <w:rFonts w:asciiTheme="minorEastAsia" w:hAnsiTheme="minorEastAsia" w:hint="eastAsia"/>
+          <w:sz w:val="24"/>
+          <w:szCs w:val="24"/>
+        </w:rPr>
+        <w:t>内置三个引擎，可相互配合，也能单独使用。甚至可以自定义</w:t>
+      </w:r>
+      <w:r>
+        <w:rPr>
+          <w:rFonts w:asciiTheme="minorEastAsia" w:hAnsiTheme="minorEastAsia" w:hint="eastAsia"/>
+          <w:sz w:val="24"/>
+          <w:szCs w:val="24"/>
+        </w:rPr>
+        <w:t>物理</w:t>
+      </w:r>
+      <w:r>
+        <w:rPr>
+          <w:rFonts w:asciiTheme="minorEastAsia" w:hAnsiTheme="minorEastAsia" w:hint="eastAsia"/>
+          <w:sz w:val="24"/>
+          <w:szCs w:val="24"/>
+        </w:rPr>
+        <w:t>引擎插件</w:t>
+      </w:r>
+      <w:r>
+        <w:rPr>
+          <w:rFonts w:asciiTheme="minorEastAsia" w:hAnsiTheme="minorEastAsia" w:hint="eastAsia"/>
+          <w:sz w:val="24"/>
+          <w:szCs w:val="24"/>
+        </w:rPr>
+        <w:t>。</w:t>
+      </w:r>
+    </w:p>
+    <w:p>
+      <w:pPr>
+        <w:rPr>
+          <w:rFonts w:asciiTheme="minorEastAsia" w:hAnsiTheme="minorEastAsia" w:hint="eastAsia"/>
+          <w:sz w:val="24"/>
+          <w:szCs w:val="24"/>
+        </w:rPr>
+      </w:pPr>
+      <w:r>
+        <w:rPr>
+          <w:rFonts w:asciiTheme="minorEastAsia" w:hAnsiTheme="minorEastAsia"/>
+          <w:sz w:val="24"/>
+          <w:szCs w:val="24"/>
+        </w:rPr>
+        <w:t>必须放到一个本地服务器环境中才能运行</w:t>
+      </w:r>
+      <w:r>
+        <w:rPr>
+          <w:rFonts w:asciiTheme="minorEastAsia" w:hAnsiTheme="minorEastAsia" w:hint="eastAsia"/>
+          <w:sz w:val="24"/>
+          <w:szCs w:val="24"/>
+        </w:rPr>
+        <w:t>。</w:t>
+      </w:r>
+    </w:p>
+    <w:p>
+      <w:pPr>
+        <w:rPr>
+          <w:rFonts w:asciiTheme="minorEastAsia" w:hAnsiTheme="minorEastAsia" w:hint="eastAsia"/>
+          <w:sz w:val="24"/>
+          <w:szCs w:val="24"/>
+        </w:rPr>
+      </w:pPr>
+    </w:p>
+    <w:p>
+      <w:pPr>
+        <w:rPr>
+          <w:rFonts w:asciiTheme="minorEastAsia" w:hAnsiTheme="minorEastAsia" w:hint="eastAsia"/>
+          <w:b/>
+          <w:sz w:val="24"/>
+          <w:szCs w:val="24"/>
+        </w:rPr>
+      </w:pPr>
+      <w:r>
+        <w:rPr>
+          <w:rFonts w:asciiTheme="minorEastAsia" w:hAnsiTheme="minorEastAsia" w:hint="eastAsia"/>
+          <w:b/>
+          <w:sz w:val="24"/>
+          <w:szCs w:val="24"/>
+        </w:rPr>
+        <w:t>创建游戏和游戏场景</w:t>
+      </w:r>
+    </w:p>
+    <w:p>
+      <w:pPr>
+        <w:rPr>
+          <w:rFonts w:asciiTheme="minorEastAsia" w:hAnsiTheme="minorEastAsia"/>
+          <w:b/>
+          <w:sz w:val="24"/>
+          <w:szCs w:val="24"/>
+        </w:rPr>
+      </w:pPr>
+    </w:p>
+    <w:p>
+      <w:pPr>
+        <w:rPr>
+          <w:rFonts w:asciiTheme="minorEastAsia" w:hAnsiTheme="minorEastAsia" w:hint="eastAsia"/>
+          <w:sz w:val="24"/>
+          <w:szCs w:val="24"/>
+        </w:rPr>
+      </w:pPr>
+      <w:r>
+        <w:rPr>
+          <w:rFonts w:asciiTheme="minorEastAsia" w:hAnsiTheme="minorEastAsia"/>
+          <w:noProof/>
+          <w:sz w:val="24"/>
+          <w:szCs w:val="24"/>
+        </w:rPr>
+        <w:drawing>
+          <wp:inline distT="0" distB="0" distL="0" distR="0">
+            <wp:extent cx="4808982" cy="2157895"/>
+            <wp:effectExtent l="19050" t="0" r="0" b="0"/>
+            <wp:docPr id="7" name="图片 7"/>
+            <wp:cNvGraphicFramePr>
+              <a:graphicFrameLocks xmlns:a="http://schemas.openxmlformats.org/drawingml/2006/main" noChangeAspect="1"/>
+            </wp:cNvGraphicFramePr>
+            <a:graphic xmlns:a="http://schemas.openxmlformats.org/drawingml/2006/main">
+              <a:graphicData uri="http://schemas.openxmlformats.org/drawingml/2006/picture">
+                <pic:pic xmlns:pic="http://schemas.openxmlformats.org/drawingml/2006/picture">
+                  <pic:nvPicPr>
+                    <pic:cNvPr id="0" name="Picture 7"/>
+                    <pic:cNvPicPr>
+                      <a:picLocks noChangeAspect="1" noChangeArrowheads="1"/>
+                    </pic:cNvPicPr>
+                  </pic:nvPicPr>
+                  <pic:blipFill>
+                    <a:blip r:embed="rId6"/>
+                    <a:srcRect/>
+                    <a:stretch>
+                      <a:fillRect/>
+                    </a:stretch>
+                  </pic:blipFill>
+                  <pic:spPr bwMode="auto">
+                    <a:xfrm>
+                      <a:off x="0" y="0"/>
+                      <a:ext cx="4809735" cy="2158233"/>
+                    </a:xfrm>
+                    <a:prstGeom prst="rect">
+                      <a:avLst/>
+                    </a:prstGeom>
+                    <a:noFill/>
+                    <a:ln w="9525">
+                      <a:noFill/>
+                      <a:miter lim="800000"/>
+                      <a:headEnd/>
+                      <a:tailEnd/>
+                    </a:ln>
+                  </pic:spPr>
+                </pic:pic>
+              </a:graphicData>
+            </a:graphic>
+          </wp:inline>
+        </w:drawing>
+      </w:r>
+    </w:p>
+    <w:p>
+      <w:pPr>
+        <w:rPr>
+          <w:rFonts w:asciiTheme="minorEastAsia" w:hAnsiTheme="minorEastAsia"/>
+          <w:sz w:val="24"/>
+          <w:szCs w:val="24"/>
+        </w:rPr>
+      </w:pPr>
+      <w:r>
+        <w:rPr>
+          <w:rFonts w:asciiTheme="minorEastAsia" w:hAnsiTheme="minorEastAsia" w:hint="eastAsia"/>
+          <w:sz w:val="24"/>
+          <w:szCs w:val="24"/>
+        </w:rPr>
+        <w:t>var game = new Game(300,400,Phaser.AUTO,'container');</w:t>
+      </w:r>
+    </w:p>
+    <w:p>
+      <w:pPr>
+        <w:rPr>
+          <w:rFonts w:asciiTheme="minorEastAsia" w:hAnsiTheme="minorEastAsia" w:hint="eastAsia"/>
+          <w:sz w:val="24"/>
+          <w:szCs w:val="24"/>
+        </w:rPr>
+      </w:pPr>
+      <w:r>
+        <w:rPr>
+          <w:rFonts w:asciiTheme="minorEastAsia" w:hAnsiTheme="minorEastAsia" w:hint="eastAsia"/>
+          <w:sz w:val="24"/>
+          <w:szCs w:val="24"/>
+        </w:rPr>
+        <w:t>控制游戏的暂停或继续：game.paused = true或false，可以在任何时候进行控制。</w:t>
+      </w:r>
+    </w:p>
+    <w:p>
+      <w:pPr>
+        <w:jc w:val="center"/>
+        <w:rPr>
+          <w:rFonts w:asciiTheme="minorEastAsia" w:hAnsiTheme="minorEastAsia"/>
+          <w:sz w:val="24"/>
+          <w:szCs w:val="24"/>
+        </w:rPr>
+      </w:pPr>
+      <w:r>
+        <w:rPr>
+          <w:rFonts w:asciiTheme="minorEastAsia" w:hAnsiTheme="minorEastAsia"/>
+          <w:noProof/>
+          <w:sz w:val="24"/>
+          <w:szCs w:val="24"/>
+        </w:rPr>
+        <w:drawing>
+          <wp:inline distT="0" distB="0" distL="0" distR="0">
+            <wp:extent cx="3725944" cy="1784908"/>
+            <wp:effectExtent l="19050" t="0" r="7856" b="0"/>
+            <wp:docPr id="10" name="图片 10"/>
+            <wp:cNvGraphicFramePr>
+              <a:graphicFrameLocks xmlns:a="http://schemas.openxmlformats.org/drawingml/2006/main" noChangeAspect="1"/>
+            </wp:cNvGraphicFramePr>
+            <a:graphic xmlns:a="http://schemas.openxmlformats.org/drawingml/2006/main">
+              <a:graphicData uri="http://schemas.openxmlformats.org/drawingml/2006/picture">
+                <pic:pic xmlns:pic="http://schemas.openxmlformats.org/drawingml/2006/picture">
+                  <pic:nvPicPr>
+                    <pic:cNvPr id="0" name="Picture 10"/>
+                    <pic:cNvPicPr>
+                      <a:picLocks noChangeAspect="1" noChangeArrowheads="1"/>
+                    </pic:cNvPicPr>
+                  </pic:nvPicPr>
+                  <pic:blipFill>
+                    <a:blip r:embed="rId7"/>
+                    <a:srcRect/>
+                    <a:stretch>
+                      <a:fillRect/>
+                    </a:stretch>
+                  </pic:blipFill>
+                  <pic:spPr bwMode="auto">
+                    <a:xfrm>
+                      <a:off x="0" y="0"/>
+                      <a:ext cx="3726580" cy="1785213"/>
+                    </a:xfrm>
+                    <a:prstGeom prst="rect">
+                      <a:avLst/>
+                    </a:prstGeom>
+                    <a:noFill/>
+                    <a:ln w="9525">
+                      <a:noFill/>
+                      <a:miter lim="800000"/>
+                      <a:headEnd/>
+                      <a:tailEnd/>
+                    </a:ln>
+                  </pic:spPr>
+                </pic:pic>
+              </a:graphicData>
+            </a:graphic>
+          </wp:inline>
+        </w:drawing>
+      </w:r>
+    </w:p>
+    <w:p>
+      <w:pPr>
+        <w:rPr>
+          <w:rFonts w:asciiTheme="minorEastAsia" w:hAnsiTheme="minorEastAsia" w:hint="eastAsia"/>
+          <w:sz w:val="24"/>
+          <w:szCs w:val="24"/>
+        </w:rPr>
+      </w:pPr>
+      <w:r>
+        <w:rPr>
+          <w:rFonts w:asciiTheme="minorEastAsia" w:hAnsiTheme="minorEastAsia"/>
+          <w:b/>
+          <w:sz w:val="24"/>
+          <w:szCs w:val="24"/>
+        </w:rPr>
+        <w:t>游戏场景</w:t>
+      </w:r>
+      <w:r>
+        <w:rPr>
+          <w:rFonts w:asciiTheme="minorEastAsia" w:hAnsiTheme="minorEastAsia" w:hint="eastAsia"/>
+          <w:sz w:val="24"/>
+          <w:szCs w:val="24"/>
+        </w:rPr>
+        <w:t>：</w:t>
+      </w:r>
+      <w:r>
+        <w:rPr>
+          <w:rFonts w:asciiTheme="minorEastAsia" w:hAnsiTheme="minorEastAsia"/>
+          <w:sz w:val="24"/>
+          <w:szCs w:val="24"/>
+        </w:rPr>
+        <w:t>是指游戏中不同的内容或界面</w:t>
+      </w:r>
+      <w:r>
+        <w:rPr>
+          <w:rFonts w:asciiTheme="minorEastAsia" w:hAnsiTheme="minorEastAsia" w:hint="eastAsia"/>
+          <w:sz w:val="24"/>
+          <w:szCs w:val="24"/>
+        </w:rPr>
+        <w:t>，</w:t>
+      </w:r>
+      <w:r>
+        <w:rPr>
+          <w:rFonts w:asciiTheme="minorEastAsia" w:hAnsiTheme="minorEastAsia"/>
+          <w:sz w:val="24"/>
+          <w:szCs w:val="24"/>
+        </w:rPr>
+        <w:t>比如游戏菜单界面为一个场景</w:t>
+      </w:r>
+      <w:r>
+        <w:rPr>
+          <w:rFonts w:asciiTheme="minorEastAsia" w:hAnsiTheme="minorEastAsia" w:hint="eastAsia"/>
+          <w:sz w:val="24"/>
+          <w:szCs w:val="24"/>
+        </w:rPr>
+        <w:t>，</w:t>
+      </w:r>
+      <w:r>
+        <w:rPr>
+          <w:rFonts w:asciiTheme="minorEastAsia" w:hAnsiTheme="minorEastAsia"/>
+          <w:sz w:val="24"/>
+          <w:szCs w:val="24"/>
+        </w:rPr>
+        <w:t>真正玩游戏的界面为一个场景</w:t>
+      </w:r>
+      <w:r>
+        <w:rPr>
+          <w:rFonts w:asciiTheme="minorEastAsia" w:hAnsiTheme="minorEastAsia" w:hint="eastAsia"/>
+          <w:sz w:val="24"/>
+          <w:szCs w:val="24"/>
+        </w:rPr>
+        <w:t>，</w:t>
+      </w:r>
+      <w:r>
+        <w:rPr>
+          <w:rFonts w:asciiTheme="minorEastAsia" w:hAnsiTheme="minorEastAsia"/>
+          <w:sz w:val="24"/>
+          <w:szCs w:val="24"/>
+        </w:rPr>
+        <w:t>不同关卡又是不同场景等等</w:t>
+      </w:r>
+      <w:r>
+        <w:rPr>
+          <w:rFonts w:asciiTheme="minorEastAsia" w:hAnsiTheme="minorEastAsia" w:hint="eastAsia"/>
+          <w:sz w:val="24"/>
+          <w:szCs w:val="24"/>
+        </w:rPr>
+        <w:t>。</w:t>
+      </w:r>
+      <w:r>
+        <w:rPr>
+          <w:rFonts w:asciiTheme="minorEastAsia" w:hAnsiTheme="minorEastAsia"/>
+          <w:sz w:val="24"/>
+          <w:szCs w:val="24"/>
+        </w:rPr>
+        <w:t>场景能把一个复杂的游戏分成许多小块</w:t>
+      </w:r>
+      <w:r>
+        <w:rPr>
+          <w:rFonts w:asciiTheme="minorEastAsia" w:hAnsiTheme="minorEastAsia" w:hint="eastAsia"/>
+          <w:sz w:val="24"/>
+          <w:szCs w:val="24"/>
+        </w:rPr>
+        <w:t>，</w:t>
+      </w:r>
+      <w:r>
+        <w:rPr>
+          <w:rFonts w:asciiTheme="minorEastAsia" w:hAnsiTheme="minorEastAsia"/>
+          <w:sz w:val="24"/>
+          <w:szCs w:val="24"/>
+        </w:rPr>
+        <w:t>从而简化游戏的开发</w:t>
+      </w:r>
+      <w:r>
+        <w:rPr>
+          <w:rFonts w:asciiTheme="minorEastAsia" w:hAnsiTheme="minorEastAsia" w:hint="eastAsia"/>
+          <w:sz w:val="24"/>
+          <w:szCs w:val="24"/>
+        </w:rPr>
+        <w:t>。</w:t>
+      </w:r>
+    </w:p>
+    <w:p>
+      <w:pPr>
+        <w:rPr>
+          <w:rFonts w:asciiTheme="minorEastAsia" w:hAnsiTheme="minorEastAsia" w:hint="eastAsia"/>
+          <w:sz w:val="24"/>
+          <w:szCs w:val="24"/>
+        </w:rPr>
+      </w:pPr>
+      <w:r>
+        <w:rPr>
+          <w:rFonts w:asciiTheme="minorEastAsia" w:hAnsiTheme="minorEastAsia" w:hint="eastAsia"/>
+          <w:sz w:val="24"/>
+          <w:szCs w:val="24"/>
+        </w:rPr>
+        <w:t>场景在Phaser中叫做State。</w:t>
+      </w:r>
+      <w:r>
+        <w:rPr>
+          <w:rFonts w:asciiTheme="minorEastAsia" w:hAnsiTheme="minorEastAsia" w:hint="eastAsia"/>
+          <w:sz w:val="24"/>
+          <w:szCs w:val="24"/>
+        </w:rPr>
+        <w:t>虽然把它翻译成场景并不太准确，但基本上我们可以理解成State就是场景的意思，只不过这个场景的概念可能更加广泛，例如一个只是执行某些准备工作而没有实质性画面显示出来的State，我们也把它称作一个场景。一个Phaser开发的游戏就是由众多的场景组成的。</w:t>
+      </w:r>
+    </w:p>
+    <w:p>
+      <w:pPr>
+        <w:rPr>
+          <w:rFonts w:asciiTheme="minorEastAsia" w:hAnsiTheme="minorEastAsia" w:hint="eastAsia"/>
+          <w:sz w:val="24"/>
+          <w:szCs w:val="24"/>
+        </w:rPr>
+      </w:pPr>
+      <w:r>
+        <w:rPr>
+          <w:rFonts w:asciiTheme="minorEastAsia" w:hAnsiTheme="minorEastAsia"/>
+          <w:sz w:val="24"/>
+          <w:szCs w:val="24"/>
+        </w:rPr>
+        <w:lastRenderedPageBreak/>
+        <w:t>创建场景对象的两种方式</w:t>
+      </w:r>
+      <w:r>
+        <w:rPr>
+          <w:rFonts w:asciiTheme="minorEastAsia" w:hAnsiTheme="minorEastAsia" w:hint="eastAsia"/>
+          <w:sz w:val="24"/>
+          <w:szCs w:val="24"/>
+        </w:rPr>
+        <w:t>：</w:t>
+      </w:r>
+    </w:p>
+    <w:p>
+      <w:pPr>
+        <w:rPr>
+          <w:rFonts w:asciiTheme="minorEastAsia" w:hAnsiTheme="minorEastAsia"/>
+          <w:sz w:val="24"/>
+          <w:szCs w:val="24"/>
+        </w:rPr>
+      </w:pPr>
+      <w:r>
+        <w:rPr>
+          <w:rFonts w:asciiTheme="minorEastAsia" w:hAnsiTheme="minorEastAsia"/>
+          <w:noProof/>
+          <w:sz w:val="24"/>
+          <w:szCs w:val="24"/>
+        </w:rPr>
+        <w:drawing>
+          <wp:inline distT="0" distB="0" distL="0" distR="0">
+            <wp:extent cx="4808982" cy="1503004"/>
+            <wp:effectExtent l="19050" t="0" r="0" b="0"/>
+            <wp:docPr id="13" name="图片 13"/>
+            <wp:cNvGraphicFramePr>
+              <a:graphicFrameLocks xmlns:a="http://schemas.openxmlformats.org/drawingml/2006/main" noChangeAspect="1"/>
+            </wp:cNvGraphicFramePr>
+            <a:graphic xmlns:a="http://schemas.openxmlformats.org/drawingml/2006/main">
+              <a:graphicData uri="http://schemas.openxmlformats.org/drawingml/2006/picture">
+                <pic:pic xmlns:pic="http://schemas.openxmlformats.org/drawingml/2006/picture">
+                  <pic:nvPicPr>
+                    <pic:cNvPr id="0" name="Picture 13"/>
+                    <pic:cNvPicPr>
+                      <a:picLocks noChangeAspect="1" noChangeArrowheads="1"/>
+                    </pic:cNvPicPr>
+                  </pic:nvPicPr>
+                  <pic:blipFill>
+                    <a:blip r:embed="rId8"/>
+                    <a:srcRect/>
+                    <a:stretch>
+                      <a:fillRect/>
+                    </a:stretch>
+                  </pic:blipFill>
+                  <pic:spPr bwMode="auto">
+                    <a:xfrm>
+                      <a:off x="0" y="0"/>
+                      <a:ext cx="4816339" cy="1505303"/>
+                    </a:xfrm>
+                    <a:prstGeom prst="rect">
+                      <a:avLst/>
+                    </a:prstGeom>
+                    <a:noFill/>
+                    <a:ln w="9525">
+                      <a:noFill/>
+                      <a:miter lim="800000"/>
+                      <a:headEnd/>
+                      <a:tailEnd/>
+                    </a:ln>
+                  </pic:spPr>
+                </pic:pic>
+              </a:graphicData>
+            </a:graphic>
+          </wp:inline>
+        </w:drawing>
+      </w:r>
+    </w:p>
+    <w:p>
+      <w:pPr>
+        <w:rPr>
+          <w:rFonts w:asciiTheme="minorEastAsia" w:hAnsiTheme="minorEastAsia" w:hint="eastAsia"/>
+          <w:sz w:val="24"/>
+          <w:szCs w:val="24"/>
+        </w:rPr>
+      </w:pPr>
+      <w:r>
+        <w:rPr>
+          <w:rFonts w:asciiTheme="minorEastAsia" w:hAnsiTheme="minorEastAsia"/>
+          <w:sz w:val="24"/>
+          <w:szCs w:val="24"/>
+        </w:rPr>
+        <w:t>preload</w:t>
+      </w:r>
+      <w:r>
+        <w:rPr>
+          <w:rFonts w:asciiTheme="minorEastAsia" w:hAnsiTheme="minorEastAsia" w:hint="eastAsia"/>
+          <w:sz w:val="24"/>
+          <w:szCs w:val="24"/>
+        </w:rPr>
+        <w:t>(),create(),update(),render()至少要存在一个。</w:t>
+      </w:r>
+      <w:r>
+        <w:rPr>
+          <w:rFonts w:asciiTheme="minorEastAsia" w:hAnsiTheme="minorEastAsia" w:hint="eastAsia"/>
+          <w:sz w:val="24"/>
+          <w:szCs w:val="24"/>
+        </w:rPr>
+        <w:t>一个场景对象就是由这些方法构成的。</w:t>
+      </w:r>
+    </w:p>
+    <w:p>
+      <w:pPr>
+        <w:rPr>
+          <w:rFonts w:asciiTheme="minorEastAsia" w:hAnsiTheme="minorEastAsia" w:hint="eastAsia"/>
+          <w:sz w:val="24"/>
+          <w:szCs w:val="24"/>
+        </w:rPr>
+      </w:pPr>
+      <w:r>
+        <w:rPr>
+          <w:rFonts w:asciiTheme="minorEastAsia" w:hAnsiTheme="minorEastAsia" w:hint="eastAsia"/>
+          <w:sz w:val="24"/>
+          <w:szCs w:val="24"/>
+        </w:rPr>
+        <w:t>init()    一些场景的初始化代码可以写在这个方法里面。</w:t>
+      </w:r>
+    </w:p>
+    <w:p>
+      <w:pPr>
+        <w:rPr>
+          <w:rFonts w:asciiTheme="minorEastAsia" w:hAnsiTheme="minorEastAsia" w:hint="eastAsia"/>
+          <w:sz w:val="24"/>
+          <w:szCs w:val="24"/>
+        </w:rPr>
+      </w:pPr>
+      <w:r>
+        <w:rPr>
+          <w:rFonts w:asciiTheme="minorEastAsia" w:hAnsiTheme="minorEastAsia" w:hint="eastAsia"/>
+          <w:sz w:val="24"/>
+          <w:szCs w:val="24"/>
+        </w:rPr>
+        <w:t>preload()用来加载游戏资源</w:t>
+      </w:r>
+    </w:p>
+    <w:p>
+      <w:pPr>
+        <w:rPr>
+          <w:rFonts w:asciiTheme="minorEastAsia" w:hAnsiTheme="minorEastAsia" w:hint="eastAsia"/>
+          <w:sz w:val="24"/>
+          <w:szCs w:val="24"/>
+        </w:rPr>
+      </w:pPr>
+      <w:r>
+        <w:rPr>
+          <w:rFonts w:asciiTheme="minorEastAsia" w:hAnsiTheme="minorEastAsia" w:hint="eastAsia"/>
+          <w:sz w:val="24"/>
+          <w:szCs w:val="24"/>
+        </w:rPr>
+        <w:t>create() 创建游戏显示对象或注册事件等</w:t>
+      </w:r>
+    </w:p>
+    <w:p>
+      <w:pPr>
+        <w:rPr>
+          <w:rFonts w:asciiTheme="minorEastAsia" w:hAnsiTheme="minorEastAsia" w:hint="eastAsia"/>
+          <w:sz w:val="24"/>
+          <w:szCs w:val="24"/>
+        </w:rPr>
+      </w:pPr>
+      <w:r>
+        <w:rPr>
+          <w:rFonts w:asciiTheme="minorEastAsia" w:hAnsiTheme="minorEastAsia" w:hint="eastAsia"/>
+          <w:sz w:val="24"/>
+          <w:szCs w:val="24"/>
+        </w:rPr>
+        <w:t>update() 在游戏的每一帧都会被调用</w:t>
+      </w:r>
+      <w:r>
+        <w:rPr>
+          <w:rFonts w:asciiTheme="minorEastAsia" w:hAnsiTheme="minorEastAsia" w:hint="eastAsia"/>
+          <w:sz w:val="24"/>
+          <w:szCs w:val="24"/>
+        </w:rPr>
+        <w:t>（一般是每秒60帧）</w:t>
+      </w:r>
+      <w:r>
+        <w:rPr>
+          <w:rFonts w:asciiTheme="minorEastAsia" w:hAnsiTheme="minorEastAsia" w:hint="eastAsia"/>
+          <w:sz w:val="24"/>
+          <w:szCs w:val="24"/>
+        </w:rPr>
+        <w:t>，用来书写要在每一</w:t>
+      </w:r>
+      <w:r>
+        <w:rPr>
+          <w:rFonts w:asciiTheme="minorEastAsia" w:hAnsiTheme="minorEastAsia" w:hint="eastAsia"/>
+          <w:sz w:val="24"/>
+          <w:szCs w:val="24"/>
+        </w:rPr>
+        <w:t xml:space="preserve">                       </w:t>
+      </w:r>
+      <w:r>
+        <w:rPr>
+          <w:rFonts w:asciiTheme="minorEastAsia" w:hAnsiTheme="minorEastAsia" w:hint="eastAsia"/>
+          <w:sz w:val="24"/>
+          <w:szCs w:val="24"/>
+        </w:rPr>
+        <w:tab/>
+      </w:r>
+      <w:r>
+        <w:rPr>
+          <w:rFonts w:asciiTheme="minorEastAsia" w:hAnsiTheme="minorEastAsia" w:hint="eastAsia"/>
+          <w:sz w:val="24"/>
+          <w:szCs w:val="24"/>
+        </w:rPr>
+        <w:tab/>
+        <w:t xml:space="preserve">  </w:t>
+      </w:r>
+      <w:r>
+        <w:rPr>
+          <w:rFonts w:asciiTheme="minorEastAsia" w:hAnsiTheme="minorEastAsia" w:hint="eastAsia"/>
+          <w:sz w:val="24"/>
+          <w:szCs w:val="24"/>
+        </w:rPr>
+        <w:t>帧都会被执行的代码</w:t>
+      </w:r>
+    </w:p>
+    <w:p>
+      <w:pPr>
+        <w:rPr>
+          <w:rFonts w:asciiTheme="minorEastAsia" w:hAnsiTheme="minorEastAsia" w:hint="eastAsia"/>
+          <w:sz w:val="24"/>
+          <w:szCs w:val="24"/>
+        </w:rPr>
+      </w:pPr>
+      <w:r>
+        <w:rPr>
+          <w:rFonts w:asciiTheme="minorEastAsia" w:hAnsiTheme="minorEastAsia"/>
+          <w:sz w:val="24"/>
+          <w:szCs w:val="24"/>
+        </w:rPr>
+        <w:t>render</w:t>
+      </w:r>
+      <w:r>
+        <w:rPr>
+          <w:rFonts w:asciiTheme="minorEastAsia" w:hAnsiTheme="minorEastAsia" w:hint="eastAsia"/>
+          <w:sz w:val="24"/>
+          <w:szCs w:val="24"/>
+        </w:rPr>
+        <w:t>() 在游戏的每一个渲染周期都会被调用</w:t>
+      </w:r>
+      <w:r>
+        <w:rPr>
+          <w:rFonts w:asciiTheme="minorEastAsia" w:hAnsiTheme="minorEastAsia" w:hint="eastAsia"/>
+          <w:sz w:val="24"/>
+          <w:szCs w:val="24"/>
+        </w:rPr>
+        <w:t>（默认一帧就是一个渲染周期）</w:t>
+      </w:r>
+      <w:r>
+        <w:rPr>
+          <w:rFonts w:asciiTheme="minorEastAsia" w:hAnsiTheme="minorEastAsia" w:hint="eastAsia"/>
+          <w:sz w:val="24"/>
+          <w:szCs w:val="24"/>
+        </w:rPr>
+        <w:t>，</w:t>
+      </w:r>
+      <w:r>
+        <w:rPr>
+          <w:rFonts w:asciiTheme="minorEastAsia" w:hAnsiTheme="minorEastAsia" w:hint="eastAsia"/>
+          <w:sz w:val="24"/>
+          <w:szCs w:val="24"/>
+        </w:rPr>
+        <w:tab/>
+      </w:r>
+      <w:r>
+        <w:rPr>
+          <w:rFonts w:asciiTheme="minorEastAsia" w:hAnsiTheme="minorEastAsia" w:hint="eastAsia"/>
+          <w:sz w:val="24"/>
+          <w:szCs w:val="24"/>
+        </w:rPr>
+        <w:tab/>
+        <w:t xml:space="preserve">  </w:t>
+      </w:r>
+      <w:r>
+        <w:rPr>
+          <w:rFonts w:asciiTheme="minorEastAsia" w:hAnsiTheme="minorEastAsia" w:hint="eastAsia"/>
+          <w:sz w:val="24"/>
+          <w:szCs w:val="24"/>
+        </w:rPr>
+        <w:t>用来做一些自定义渲染工作</w:t>
+      </w:r>
+    </w:p>
+    <w:p>
+      <w:pPr>
+        <w:rPr>
+          <w:rFonts w:asciiTheme="minorEastAsia" w:hAnsiTheme="minorEastAsia" w:hint="eastAsia"/>
+          <w:sz w:val="24"/>
+          <w:szCs w:val="24"/>
+        </w:rPr>
+      </w:pPr>
+      <w:r>
+        <w:rPr>
+          <w:rFonts w:asciiTheme="minorEastAsia" w:hAnsiTheme="minorEastAsia" w:hint="eastAsia"/>
+          <w:sz w:val="24"/>
+          <w:szCs w:val="24"/>
+        </w:rPr>
+        <w:t>这几个方法的执行顺序：</w:t>
+      </w:r>
+    </w:p>
+    <w:p>
+      <w:pPr>
+        <w:jc w:val="center"/>
+        <w:rPr>
+          <w:rFonts w:asciiTheme="minorEastAsia" w:hAnsiTheme="minorEastAsia" w:hint="eastAsia"/>
+          <w:sz w:val="24"/>
+          <w:szCs w:val="24"/>
+        </w:rPr>
+      </w:pPr>
+      <w:r>
+        <w:rPr>
+          <w:rFonts w:asciiTheme="minorEastAsia" w:hAnsiTheme="minorEastAsia" w:hint="eastAsia"/>
+          <w:noProof/>
+          <w:sz w:val="24"/>
+          <w:szCs w:val="24"/>
+        </w:rPr>
+        <w:drawing>
+          <wp:inline distT="0" distB="0" distL="0" distR="0">
+            <wp:extent cx="2172267" cy="1909267"/>
+            <wp:effectExtent l="19050" t="0" r="0" b="0"/>
+            <wp:docPr id="16" name="图片 16"/>
+            <wp:cNvGraphicFramePr>
+              <a:graphicFrameLocks xmlns:a="http://schemas.openxmlformats.org/drawingml/2006/main" noChangeAspect="1"/>
+            </wp:cNvGraphicFramePr>
+            <a:graphic xmlns:a="http://schemas.openxmlformats.org/drawingml/2006/main">
+              <a:graphicData uri="http://schemas.openxmlformats.org/drawingml/2006/picture">
+                <pic:pic xmlns:pic="http://schemas.openxmlformats.org/drawingml/2006/picture">
+                  <pic:nvPicPr>
+                    <pic:cNvPr id="0" name="Picture 16"/>
+                    <pic:cNvPicPr>
+                      <a:picLocks noChangeAspect="1" noChangeArrowheads="1"/>
+                    </pic:cNvPicPr>
+                  </pic:nvPicPr>
+                  <pic:blipFill>
+                    <a:blip r:embed="rId9" cstate="print"/>
+                    <a:srcRect/>
+                    <a:stretch>
+                      <a:fillRect/>
+                    </a:stretch>
+                  </pic:blipFill>
+                  <pic:spPr bwMode="auto">
+                    <a:xfrm>
+                      <a:off x="0" y="0"/>
+                      <a:ext cx="2170791" cy="1907970"/>
+                    </a:xfrm>
+                    <a:prstGeom prst="rect">
+                      <a:avLst/>
+                    </a:prstGeom>
+                    <a:noFill/>
+                    <a:ln w="9525">
+                      <a:noFill/>
+                      <a:miter lim="800000"/>
+                      <a:headEnd/>
+                      <a:tailEnd/>
+                    </a:ln>
+                  </pic:spPr>
+                </pic:pic>
+              </a:graphicData>
+            </a:graphic>
+          </wp:inline>
+        </w:drawing>
+      </w:r>
+    </w:p>
+    <w:p>
+      <w:pPr>
+        <w:rPr>
+          <w:rFonts w:asciiTheme="minorEastAsia" w:hAnsiTheme="minorEastAsia" w:hint="eastAsia"/>
+          <w:sz w:val="24"/>
+          <w:szCs w:val="24"/>
+        </w:rPr>
+      </w:pPr>
+      <w:r>
+        <w:rPr>
+          <w:rFonts w:asciiTheme="minorEastAsia" w:hAnsiTheme="minorEastAsia" w:hint="eastAsia"/>
+          <w:sz w:val="24"/>
+          <w:szCs w:val="24"/>
+        </w:rPr>
+        <w:t>Phaser.StateManager：场景管理对象。</w:t>
+      </w:r>
+    </w:p>
+    <w:p>
+      <w:pPr>
+        <w:jc w:val="center"/>
+        <w:rPr>
+          <w:rFonts w:asciiTheme="minorEastAsia" w:hAnsiTheme="minorEastAsia" w:hint="eastAsia"/>
+          <w:sz w:val="24"/>
+          <w:szCs w:val="24"/>
+        </w:rPr>
+      </w:pPr>
+      <w:r>
+        <w:rPr>
+          <w:rFonts w:asciiTheme="minorEastAsia" w:hAnsiTheme="minorEastAsia"/>
+          <w:noProof/>
+          <w:sz w:val="24"/>
+          <w:szCs w:val="24"/>
+        </w:rPr>
+        <w:drawing>
+          <wp:inline distT="0" distB="0" distL="0" distR="0">
+            <wp:extent cx="4113734" cy="654934"/>
+            <wp:effectExtent l="19050" t="0" r="1066" b="0"/>
+            <wp:docPr id="19" name="图片 19"/>
+            <wp:cNvGraphicFramePr>
+              <a:graphicFrameLocks xmlns:a="http://schemas.openxmlformats.org/drawingml/2006/main" noChangeAspect="1"/>
+            </wp:cNvGraphicFramePr>
+            <a:graphic xmlns:a="http://schemas.openxmlformats.org/drawingml/2006/main">
+              <a:graphicData uri="http://schemas.openxmlformats.org/drawingml/2006/picture">
+                <pic:pic xmlns:pic="http://schemas.openxmlformats.org/drawingml/2006/picture">
+                  <pic:nvPicPr>
+                    <pic:cNvPr id="0" name="Picture 19"/>
+                    <pic:cNvPicPr>
+                      <a:picLocks noChangeAspect="1" noChangeArrowheads="1"/>
+                    </pic:cNvPicPr>
+                  </pic:nvPicPr>
+                  <pic:blipFill>
+                    <a:blip r:embed="rId10"/>
+                    <a:srcRect/>
+                    <a:stretch>
+                      <a:fillRect/>
+                    </a:stretch>
+                  </pic:blipFill>
+                  <pic:spPr bwMode="auto">
+                    <a:xfrm>
+                      <a:off x="0" y="0"/>
+                      <a:ext cx="4128631" cy="657306"/>
+                    </a:xfrm>
+                    <a:prstGeom prst="rect">
+                      <a:avLst/>
+                    </a:prstGeom>
+                    <a:noFill/>
+                    <a:ln w="9525">
+                      <a:noFill/>
+                      <a:miter lim="800000"/>
+                      <a:headEnd/>
+                      <a:tailEnd/>
+                    </a:ln>
+                  </pic:spPr>
+                </pic:pic>
+              </a:graphicData>
+            </a:graphic>
+          </wp:inline>
+        </w:drawing>
+      </w:r>
+    </w:p>
+    <w:p>
+      <w:pPr>
+        <w:jc w:val="center"/>
+        <w:rPr>
+          <w:rFonts w:asciiTheme="minorEastAsia" w:hAnsiTheme="minorEastAsia" w:hint="eastAsia"/>
+          <w:sz w:val="24"/>
+          <w:szCs w:val="24"/>
+        </w:rPr>
+      </w:pPr>
+      <w:r>
+        <w:rPr>
+          <w:rFonts w:asciiTheme="minorEastAsia" w:hAnsiTheme="minorEastAsia" w:hint="eastAsia"/>
+          <w:noProof/>
+          <w:sz w:val="24"/>
+          <w:szCs w:val="24"/>
+        </w:rPr>
+        <w:drawing>
+          <wp:inline distT="0" distB="0" distL="0" distR="0">
+            <wp:extent cx="4190792" cy="1989734"/>
+            <wp:effectExtent l="19050" t="0" r="208" b="0"/>
+            <wp:docPr id="22" name="图片 22"/>
+            <wp:cNvGraphicFramePr>
+              <a:graphicFrameLocks xmlns:a="http://schemas.openxmlformats.org/drawingml/2006/main" noChangeAspect="1"/>
+            </wp:cNvGraphicFramePr>
+            <a:graphic xmlns:a="http://schemas.openxmlformats.org/drawingml/2006/main">
+              <a:graphicData uri="http://schemas.openxmlformats.org/drawingml/2006/picture">
+                <pic:pic xmlns:pic="http://schemas.openxmlformats.org/drawingml/2006/picture">
+                  <pic:nvPicPr>
+                    <pic:cNvPr id="0" name="Picture 22"/>
+                    <pic:cNvPicPr>
+                      <a:picLocks noChangeAspect="1" noChangeArrowheads="1"/>
+                    </pic:cNvPicPr>
+                  </pic:nvPicPr>
+                  <pic:blipFill>
+                    <a:blip r:embed="rId11"/>
+                    <a:srcRect/>
+                    <a:stretch>
+                      <a:fillRect/>
+                    </a:stretch>
+                  </pic:blipFill>
+                  <pic:spPr bwMode="auto">
+                    <a:xfrm>
+                      <a:off x="0" y="0"/>
+                      <a:ext cx="4200944" cy="1994554"/>
+                    </a:xfrm>
+                    <a:prstGeom prst="rect">
+                      <a:avLst/>
+                    </a:prstGeom>
+                    <a:noFill/>
+                    <a:ln w="9525">
+                      <a:noFill/>
+                      <a:miter lim="800000"/>
+                      <a:headEnd/>
+                      <a:tailEnd/>
+                    </a:ln>
+                  </pic:spPr>
+                </pic:pic>
+              </a:graphicData>
+            </a:graphic>
+          </wp:inline>
+        </w:drawing>
+      </w:r>
+    </w:p>
+    <w:p>
+      <w:pPr>
+        <w:jc w:val="left"/>
+        <w:rPr>
+          <w:rFonts w:asciiTheme="minorEastAsia" w:hAnsiTheme="minorEastAsia" w:hint="eastAsia"/>
+          <w:sz w:val="24"/>
+          <w:szCs w:val="24"/>
+        </w:rPr>
+      </w:pPr>
+      <w:r>
+        <w:rPr>
+          <w:rFonts w:asciiTheme="minorEastAsia" w:hAnsiTheme="minorEastAsia" w:hint="eastAsia"/>
+          <w:b/>
+          <w:sz w:val="24"/>
+          <w:szCs w:val="24"/>
+        </w:rPr>
+        <w:lastRenderedPageBreak/>
+        <w:t>游戏资源加载</w:t>
+      </w:r>
+      <w:r>
+        <w:rPr>
+          <w:rFonts w:asciiTheme="minorEastAsia" w:hAnsiTheme="minorEastAsia" w:hint="eastAsia"/>
+          <w:sz w:val="24"/>
+          <w:szCs w:val="24"/>
+        </w:rPr>
+        <w:t>（图片、声音以及其他文件资源）</w:t>
+      </w:r>
+    </w:p>
+    <w:p>
+      <w:pPr>
+        <w:jc w:val="left"/>
+        <w:rPr>
+          <w:rFonts w:asciiTheme="minorEastAsia" w:hAnsiTheme="minorEastAsia" w:hint="eastAsia"/>
+          <w:sz w:val="24"/>
+          <w:szCs w:val="24"/>
+        </w:rPr>
+      </w:pPr>
+      <w:r>
+        <w:rPr>
+          <w:rFonts w:asciiTheme="minorEastAsia" w:hAnsiTheme="minorEastAsia" w:hint="eastAsia"/>
+          <w:sz w:val="24"/>
+          <w:szCs w:val="24"/>
+        </w:rPr>
+        <w:t>Phaser中游戏资源的加载使用的是Phaser.Loader对象。</w:t>
+      </w:r>
+    </w:p>
+    <w:p>
+      <w:pPr>
+        <w:jc w:val="center"/>
+        <w:rPr>
+          <w:rFonts w:asciiTheme="minorEastAsia" w:hAnsiTheme="minorEastAsia"/>
+          <w:sz w:val="24"/>
+          <w:szCs w:val="24"/>
+        </w:rPr>
+      </w:pPr>
+      <w:r>
+        <w:rPr>
+          <w:rFonts w:asciiTheme="minorEastAsia" w:hAnsiTheme="minorEastAsia"/>
+          <w:noProof/>
+          <w:sz w:val="24"/>
+          <w:szCs w:val="24"/>
+        </w:rPr>
+        <w:drawing>
+          <wp:inline distT="0" distB="0" distL="0" distR="0">
+            <wp:extent cx="4062832" cy="1681225"/>
+            <wp:effectExtent l="19050" t="0" r="0" b="0"/>
+            <wp:docPr id="25" name="图片 25"/>
+            <wp:cNvGraphicFramePr>
+              <a:graphicFrameLocks xmlns:a="http://schemas.openxmlformats.org/drawingml/2006/main" noChangeAspect="1"/>
+            </wp:cNvGraphicFramePr>
+            <a:graphic xmlns:a="http://schemas.openxmlformats.org/drawingml/2006/main">
+              <a:graphicData uri="http://schemas.openxmlformats.org/drawingml/2006/picture">
+                <pic:pic xmlns:pic="http://schemas.openxmlformats.org/drawingml/2006/picture">
+                  <pic:nvPicPr>
+                    <pic:cNvPr id="0" name="Picture 25"/>
+                    <pic:cNvPicPr>
+                      <a:picLocks noChangeAspect="1" noChangeArrowheads="1"/>
+                    </pic:cNvPicPr>
+                  </pic:nvPicPr>
+                  <pic:blipFill>
+                    <a:blip r:embed="rId12"/>
+                    <a:srcRect/>
+                    <a:stretch>
+                      <a:fillRect/>
+                    </a:stretch>
+                  </pic:blipFill>
+                  <pic:spPr bwMode="auto">
+                    <a:xfrm>
+                      <a:off x="0" y="0"/>
+                      <a:ext cx="4067698" cy="1683239"/>
+                    </a:xfrm>
+                    <a:prstGeom prst="rect">
+                      <a:avLst/>
+                    </a:prstGeom>
+                    <a:noFill/>
+                    <a:ln w="9525">
+                      <a:noFill/>
+                      <a:miter lim="800000"/>
+                      <a:headEnd/>
+                      <a:tailEnd/>
+                    </a:ln>
+                  </pic:spPr>
+                </pic:pic>
+              </a:graphicData>
+            </a:graphic>
+          </wp:inline>
+        </w:drawing>
+      </w:r>
+    </w:p>
+    <w:p>
+      <w:pPr>
+        <w:jc w:val="center"/>
+        <w:rPr>
+          <w:rFonts w:asciiTheme="minorEastAsia" w:hAnsiTheme="minorEastAsia"/>
+          <w:sz w:val="24"/>
+          <w:szCs w:val="24"/>
+        </w:rPr>
+      </w:pPr>
+      <w:r>
+        <w:rPr>
+          <w:rFonts w:asciiTheme="minorEastAsia" w:hAnsiTheme="minorEastAsia"/>
+          <w:noProof/>
+          <w:sz w:val="24"/>
+          <w:szCs w:val="24"/>
+        </w:rPr>
+        <w:drawing>
+          <wp:inline distT="0" distB="0" distL="0" distR="0">
+            <wp:extent cx="5123536" cy="1531030"/>
+            <wp:effectExtent l="19050" t="0" r="914" b="0"/>
+            <wp:docPr id="28" name="图片 28"/>
+            <wp:cNvGraphicFramePr>
+              <a:graphicFrameLocks xmlns:a="http://schemas.openxmlformats.org/drawingml/2006/main" noChangeAspect="1"/>
+            </wp:cNvGraphicFramePr>
+            <a:graphic xmlns:a="http://schemas.openxmlformats.org/drawingml/2006/main">
+              <a:graphicData uri="http://schemas.openxmlformats.org/drawingml/2006/picture">
+                <pic:pic xmlns:pic="http://schemas.openxmlformats.org/drawingml/2006/picture">
+                  <pic:nvPicPr>
+                    <pic:cNvPr id="0" name="Picture 28"/>
+                    <pic:cNvPicPr>
+                      <a:picLocks noChangeAspect="1" noChangeArrowheads="1"/>
+                    </pic:cNvPicPr>
+                  </pic:nvPicPr>
+                  <pic:blipFill>
+                    <a:blip r:embed="rId13"/>
+                    <a:srcRect/>
+                    <a:stretch>
+                      <a:fillRect/>
+                    </a:stretch>
+                  </pic:blipFill>
+                  <pic:spPr bwMode="auto">
+                    <a:xfrm>
+                      <a:off x="0" y="0"/>
+                      <a:ext cx="5134342" cy="1534259"/>
+                    </a:xfrm>
+                    <a:prstGeom prst="rect">
+                      <a:avLst/>
+                    </a:prstGeom>
+                    <a:noFill/>
+                    <a:ln w="9525">
+                      <a:noFill/>
+                      <a:miter lim="800000"/>
+                      <a:headEnd/>
+                      <a:tailEnd/>
+                    </a:ln>
+                  </pic:spPr>
+                </pic:pic>
+              </a:graphicData>
+            </a:graphic>
+          </wp:inline>
+        </w:drawing>
+      </w:r>
+    </w:p>
+    <w:p>
+      <w:pPr>
+        <w:jc w:val="center"/>
+        <w:rPr>
+          <w:rFonts w:asciiTheme="minorEastAsia" w:hAnsiTheme="minorEastAsia"/>
+          <w:sz w:val="24"/>
+          <w:szCs w:val="24"/>
+        </w:rPr>
+      </w:pPr>
+      <w:r>
+        <w:rPr>
+          <w:rFonts w:asciiTheme="minorEastAsia" w:hAnsiTheme="minorEastAsia"/>
+          <w:noProof/>
+          <w:sz w:val="24"/>
+          <w:szCs w:val="24"/>
+        </w:rPr>
+        <w:drawing>
+          <wp:inline distT="0" distB="0" distL="0" distR="0">
+            <wp:extent cx="5130850" cy="1910252"/>
+            <wp:effectExtent l="19050" t="0" r="0" b="0"/>
+            <wp:docPr id="31" name="图片 31"/>
+            <wp:cNvGraphicFramePr>
+              <a:graphicFrameLocks xmlns:a="http://schemas.openxmlformats.org/drawingml/2006/main" noChangeAspect="1"/>
+            </wp:cNvGraphicFramePr>
+            <a:graphic xmlns:a="http://schemas.openxmlformats.org/drawingml/2006/main">
+              <a:graphicData uri="http://schemas.openxmlformats.org/drawingml/2006/picture">
+                <pic:pic xmlns:pic="http://schemas.openxmlformats.org/drawingml/2006/picture">
+                  <pic:nvPicPr>
+                    <pic:cNvPr id="0" name="Picture 31"/>
+                    <pic:cNvPicPr>
+                      <a:picLocks noChangeAspect="1" noChangeArrowheads="1"/>
+                    </pic:cNvPicPr>
+                  </pic:nvPicPr>
+                  <pic:blipFill>
+                    <a:blip r:embed="rId14"/>
+                    <a:srcRect/>
+                    <a:stretch>
+                      <a:fillRect/>
+                    </a:stretch>
+                  </pic:blipFill>
+                  <pic:spPr bwMode="auto">
+                    <a:xfrm>
+                      <a:off x="0" y="0"/>
+                      <a:ext cx="5143076" cy="1914804"/>
+                    </a:xfrm>
+                    <a:prstGeom prst="rect">
+                      <a:avLst/>
+                    </a:prstGeom>
+                    <a:noFill/>
+                    <a:ln w="9525">
+                      <a:noFill/>
+                      <a:miter lim="800000"/>
+                      <a:headEnd/>
+                      <a:tailEnd/>
+                    </a:ln>
+                  </pic:spPr>
+                </pic:pic>
+              </a:graphicData>
+            </a:graphic>
+          </wp:inline>
+        </w:drawing>
+      </w:r>
+    </w:p>
+    <w:p>
+      <w:pPr>
+        <w:rPr>
+          <w:rFonts w:asciiTheme="minorEastAsia" w:hAnsiTheme="minorEastAsia"/>
+          <w:b/>
+          <w:sz w:val="24"/>
+          <w:szCs w:val="24"/>
+        </w:rPr>
+      </w:pPr>
+      <w:r>
+        <w:rPr>
+          <w:rFonts w:asciiTheme="minorEastAsia" w:hAnsiTheme="minorEastAsia"/>
+          <w:b/>
+          <w:sz w:val="24"/>
+          <w:szCs w:val="24"/>
+        </w:rPr>
+        <w:t>舞台</w:t>
+      </w:r>
+      <w:r>
+        <w:rPr>
+          <w:rFonts w:asciiTheme="minorEastAsia" w:hAnsiTheme="minorEastAsia" w:hint="eastAsia"/>
+          <w:b/>
+          <w:sz w:val="24"/>
+          <w:szCs w:val="24"/>
+        </w:rPr>
+        <w:t>、</w:t>
+      </w:r>
+      <w:r>
+        <w:rPr>
+          <w:rFonts w:asciiTheme="minorEastAsia" w:hAnsiTheme="minorEastAsia"/>
+          <w:b/>
+          <w:sz w:val="24"/>
+          <w:szCs w:val="24"/>
+        </w:rPr>
+        <w:t>世界和摄像机对象</w:t>
+      </w:r>
+    </w:p>
+    <w:p>
+      <w:pPr>
+        <w:rPr>
+          <w:rFonts w:asciiTheme="minorEastAsia" w:hAnsiTheme="minorEastAsia" w:hint="eastAsia"/>
+          <w:sz w:val="24"/>
+          <w:szCs w:val="24"/>
+        </w:rPr>
+      </w:pPr>
+      <w:r>
+        <w:rPr>
+          <w:rFonts w:asciiTheme="minorEastAsia" w:hAnsiTheme="minorEastAsia" w:hint="eastAsia"/>
+          <w:sz w:val="24"/>
+          <w:szCs w:val="24"/>
+        </w:rPr>
+        <w:t>Phaser.Stage舞台对象</w:t>
+      </w:r>
+      <w:r>
+        <w:rPr>
+          <w:rFonts w:asciiTheme="minorEastAsia" w:hAnsiTheme="minorEastAsia" w:hint="eastAsia"/>
+          <w:sz w:val="24"/>
+          <w:szCs w:val="24"/>
+        </w:rPr>
+        <w:t>（不可变大小）</w:t>
+      </w:r>
+    </w:p>
+    <w:p>
+      <w:pPr>
+        <w:jc w:val="center"/>
+        <w:rPr>
+          <w:rFonts w:asciiTheme="minorEastAsia" w:hAnsiTheme="minorEastAsia"/>
+          <w:sz w:val="24"/>
+          <w:szCs w:val="24"/>
+        </w:rPr>
+      </w:pPr>
+      <w:r>
+        <w:rPr>
+          <w:rFonts w:asciiTheme="minorEastAsia" w:hAnsiTheme="minorEastAsia"/>
+          <w:noProof/>
+          <w:sz w:val="24"/>
+          <w:szCs w:val="24"/>
+        </w:rPr>
+        <w:drawing>
+          <wp:inline distT="0" distB="0" distL="0" distR="0">
+            <wp:extent cx="5094275" cy="560159"/>
+            <wp:effectExtent l="19050" t="0" r="0" b="0"/>
+            <wp:docPr id="34" name="图片 34"/>
+            <wp:cNvGraphicFramePr>
+              <a:graphicFrameLocks xmlns:a="http://schemas.openxmlformats.org/drawingml/2006/main" noChangeAspect="1"/>
+            </wp:cNvGraphicFramePr>
+            <a:graphic xmlns:a="http://schemas.openxmlformats.org/drawingml/2006/main">
+              <a:graphicData uri="http://schemas.openxmlformats.org/drawingml/2006/picture">
+                <pic:pic xmlns:pic="http://schemas.openxmlformats.org/drawingml/2006/picture">
+                  <pic:nvPicPr>
+                    <pic:cNvPr id="0" name="Picture 34"/>
+                    <pic:cNvPicPr>
+                      <a:picLocks noChangeAspect="1" noChangeArrowheads="1"/>
+                    </pic:cNvPicPr>
+                  </pic:nvPicPr>
+                  <pic:blipFill>
+                    <a:blip r:embed="rId15"/>
+                    <a:srcRect/>
+                    <a:stretch>
+                      <a:fillRect/>
+                    </a:stretch>
+                  </pic:blipFill>
+                  <pic:spPr bwMode="auto">
+                    <a:xfrm>
+                      <a:off x="0" y="0"/>
+                      <a:ext cx="5112381" cy="562150"/>
+                    </a:xfrm>
+                    <a:prstGeom prst="rect">
+                      <a:avLst/>
+                    </a:prstGeom>
+                    <a:noFill/>
+                    <a:ln w="9525">
+                      <a:noFill/>
+                      <a:miter lim="800000"/>
+                      <a:headEnd/>
+                      <a:tailEnd/>
+                    </a:ln>
+                  </pic:spPr>
+                </pic:pic>
+              </a:graphicData>
+            </a:graphic>
+          </wp:inline>
+        </w:drawing>
+      </w:r>
+    </w:p>
+    <w:p>
+      <w:pPr>
+        <w:rPr>
+          <w:rFonts w:asciiTheme="minorEastAsia" w:hAnsiTheme="minorEastAsia" w:hint="eastAsia"/>
+          <w:sz w:val="24"/>
+          <w:szCs w:val="24"/>
+        </w:rPr>
+      </w:pPr>
+      <w:r>
+        <w:rPr>
+          <w:rFonts w:asciiTheme="minorEastAsia" w:hAnsiTheme="minorEastAsia" w:hint="eastAsia"/>
+          <w:sz w:val="24"/>
+          <w:szCs w:val="24"/>
+        </w:rPr>
+        <w:t>Phaser.World世界对象</w:t>
+      </w:r>
+      <w:r>
+        <w:rPr>
+          <w:rFonts w:asciiTheme="minorEastAsia" w:hAnsiTheme="minorEastAsia" w:hint="eastAsia"/>
+          <w:sz w:val="24"/>
+          <w:szCs w:val="24"/>
+        </w:rPr>
+        <w:t>（可变大小）</w:t>
+      </w:r>
+    </w:p>
+    <w:p>
+      <w:pPr>
+        <w:jc w:val="center"/>
+        <w:rPr>
+          <w:rFonts w:asciiTheme="minorEastAsia" w:hAnsiTheme="minorEastAsia"/>
+          <w:sz w:val="24"/>
+          <w:szCs w:val="24"/>
+        </w:rPr>
+      </w:pPr>
+      <w:r>
+        <w:rPr>
+          <w:rFonts w:asciiTheme="minorEastAsia" w:hAnsiTheme="minorEastAsia"/>
+          <w:noProof/>
+          <w:sz w:val="24"/>
+          <w:szCs w:val="24"/>
+        </w:rPr>
+        <w:drawing>
+          <wp:inline distT="0" distB="0" distL="0" distR="0">
+            <wp:extent cx="5094275" cy="532544"/>
+            <wp:effectExtent l="19050" t="0" r="0" b="0"/>
+            <wp:docPr id="37" name="图片 37"/>
+            <wp:cNvGraphicFramePr>
+              <a:graphicFrameLocks xmlns:a="http://schemas.openxmlformats.org/drawingml/2006/main" noChangeAspect="1"/>
+            </wp:cNvGraphicFramePr>
+            <a:graphic xmlns:a="http://schemas.openxmlformats.org/drawingml/2006/main">
+              <a:graphicData uri="http://schemas.openxmlformats.org/drawingml/2006/picture">
+                <pic:pic xmlns:pic="http://schemas.openxmlformats.org/drawingml/2006/picture">
+                  <pic:nvPicPr>
+                    <pic:cNvPr id="0" name="Picture 37"/>
+                    <pic:cNvPicPr>
+                      <a:picLocks noChangeAspect="1" noChangeArrowheads="1"/>
+                    </pic:cNvPicPr>
+                  </pic:nvPicPr>
+                  <pic:blipFill>
+                    <a:blip r:embed="rId16"/>
+                    <a:srcRect/>
+                    <a:stretch>
+                      <a:fillRect/>
+                    </a:stretch>
+                  </pic:blipFill>
+                  <pic:spPr bwMode="auto">
+                    <a:xfrm>
+                      <a:off x="0" y="0"/>
+                      <a:ext cx="5115347" cy="534747"/>
+                    </a:xfrm>
+                    <a:prstGeom prst="rect">
+                      <a:avLst/>
+                    </a:prstGeom>
+                    <a:noFill/>
+                    <a:ln w="9525">
+                      <a:noFill/>
+                      <a:miter lim="800000"/>
+                      <a:headEnd/>
+                      <a:tailEnd/>
+                    </a:ln>
+                  </pic:spPr>
+                </pic:pic>
+              </a:graphicData>
+            </a:graphic>
+          </wp:inline>
+        </w:drawing>
+      </w:r>
+    </w:p>
+    <w:p>
+      <w:pPr>
+        <w:rPr>
+          <w:rFonts w:asciiTheme="minorEastAsia" w:hAnsiTheme="minorEastAsia"/>
+          <w:sz w:val="24"/>
+          <w:szCs w:val="24"/>
+        </w:rPr>
+      </w:pPr>
+      <w:r>
+        <w:rPr>
+          <w:rFonts w:asciiTheme="minorEastAsia" w:hAnsiTheme="minorEastAsia" w:hint="eastAsia"/>
+          <w:sz w:val="24"/>
+          <w:szCs w:val="24"/>
+        </w:rPr>
+        <w:t>Phaser.Camera</w:t>
+      </w:r>
+      <w:r>
+        <w:rPr>
+          <w:rFonts w:asciiTheme="minorEastAsia" w:hAnsiTheme="minorEastAsia" w:hint="eastAsia"/>
+          <w:sz w:val="24"/>
+          <w:szCs w:val="24"/>
+        </w:rPr>
+        <w:t>摄像机</w:t>
+      </w:r>
+      <w:r>
+        <w:rPr>
+          <w:rFonts w:asciiTheme="minorEastAsia" w:hAnsiTheme="minorEastAsia" w:hint="eastAsia"/>
+          <w:sz w:val="24"/>
+          <w:szCs w:val="24"/>
+        </w:rPr>
+        <w:t>对象</w:t>
+      </w:r>
+    </w:p>
+    <w:p>
+      <w:pPr>
+        <w:jc w:val="center"/>
+        <w:rPr>
+          <w:rFonts w:asciiTheme="minorEastAsia" w:hAnsiTheme="minorEastAsia"/>
+          <w:sz w:val="24"/>
+          <w:szCs w:val="24"/>
+        </w:rPr>
+      </w:pPr>
+      <w:r>
+        <w:rPr>
+          <w:rFonts w:asciiTheme="minorEastAsia" w:hAnsiTheme="minorEastAsia"/>
+          <w:noProof/>
+          <w:sz w:val="24"/>
+          <w:szCs w:val="24"/>
+        </w:rPr>
+        <w:drawing>
+          <wp:inline distT="0" distB="0" distL="0" distR="0">
+            <wp:extent cx="5094275" cy="1080288"/>
+            <wp:effectExtent l="19050" t="0" r="0" b="0"/>
+            <wp:docPr id="46" name="图片 46"/>
+            <wp:cNvGraphicFramePr>
+              <a:graphicFrameLocks xmlns:a="http://schemas.openxmlformats.org/drawingml/2006/main" noChangeAspect="1"/>
+            </wp:cNvGraphicFramePr>
+            <a:graphic xmlns:a="http://schemas.openxmlformats.org/drawingml/2006/main">
+              <a:graphicData uri="http://schemas.openxmlformats.org/drawingml/2006/picture">
+                <pic:pic xmlns:pic="http://schemas.openxmlformats.org/drawingml/2006/picture">
+                  <pic:nvPicPr>
+                    <pic:cNvPr id="0" name="Picture 46"/>
+                    <pic:cNvPicPr>
+                      <a:picLocks noChangeAspect="1" noChangeArrowheads="1"/>
+                    </pic:cNvPicPr>
+                  </pic:nvPicPr>
+                  <pic:blipFill>
+                    <a:blip r:embed="rId17"/>
+                    <a:srcRect/>
+                    <a:stretch>
+                      <a:fillRect/>
+                    </a:stretch>
+                  </pic:blipFill>
+                  <pic:spPr bwMode="auto">
+                    <a:xfrm>
+                      <a:off x="0" y="0"/>
+                      <a:ext cx="5093980" cy="1080226"/>
+                    </a:xfrm>
+                    <a:prstGeom prst="rect">
+                      <a:avLst/>
+                    </a:prstGeom>
+                    <a:noFill/>
+                    <a:ln w="9525">
+                      <a:noFill/>
+                      <a:miter lim="800000"/>
+                      <a:headEnd/>
+                      <a:tailEnd/>
+                    </a:ln>
+                  </pic:spPr>
+                </pic:pic>
+              </a:graphicData>
+            </a:graphic>
+          </wp:inline>
+        </w:drawing>
+      </w:r>
+    </w:p>
+    <w:p>
+      <w:pPr>
+        <w:jc w:val="center"/>
+        <w:rPr>
+          <w:rFonts w:asciiTheme="minorEastAsia" w:hAnsiTheme="minorEastAsia"/>
+          <w:sz w:val="24"/>
+          <w:szCs w:val="24"/>
+        </w:rPr>
+      </w:pPr>
+      <w:r>
+        <w:rPr>
+          <w:rFonts w:asciiTheme="minorEastAsia" w:hAnsiTheme="minorEastAsia"/>
+          <w:noProof/>
+          <w:sz w:val="24"/>
+          <w:szCs w:val="24"/>
+        </w:rPr>
+        <w:lastRenderedPageBreak/>
+        <w:drawing>
+          <wp:inline distT="0" distB="0" distL="0" distR="0">
+            <wp:extent cx="4326179" cy="2698863"/>
+            <wp:effectExtent l="19050" t="0" r="0" b="0"/>
+            <wp:docPr id="49" name="图片 49"/>
+            <wp:cNvGraphicFramePr>
+              <a:graphicFrameLocks xmlns:a="http://schemas.openxmlformats.org/drawingml/2006/main" noChangeAspect="1"/>
+            </wp:cNvGraphicFramePr>
+            <a:graphic xmlns:a="http://schemas.openxmlformats.org/drawingml/2006/main">
+              <a:graphicData uri="http://schemas.openxmlformats.org/drawingml/2006/picture">
+                <pic:pic xmlns:pic="http://schemas.openxmlformats.org/drawingml/2006/picture">
+                  <pic:nvPicPr>
+                    <pic:cNvPr id="0" name="Picture 49"/>
+                    <pic:cNvPicPr>
+                      <a:picLocks noChangeAspect="1" noChangeArrowheads="1"/>
+                    </pic:cNvPicPr>
+                  </pic:nvPicPr>
+                  <pic:blipFill>
+                    <a:blip r:embed="rId18"/>
+                    <a:srcRect/>
+                    <a:stretch>
+                      <a:fillRect/>
+                    </a:stretch>
+                  </pic:blipFill>
+                  <pic:spPr bwMode="auto">
+                    <a:xfrm>
+                      <a:off x="0" y="0"/>
+                      <a:ext cx="4325929" cy="2698707"/>
+                    </a:xfrm>
+                    <a:prstGeom prst="rect">
+                      <a:avLst/>
+                    </a:prstGeom>
+                    <a:noFill/>
+                    <a:ln w="9525">
+                      <a:noFill/>
+                      <a:miter lim="800000"/>
+                      <a:headEnd/>
+                      <a:tailEnd/>
+                    </a:ln>
+                  </pic:spPr>
+                </pic:pic>
+              </a:graphicData>
+            </a:graphic>
+          </wp:inline>
+        </w:drawing>
+      </w:r>
+    </w:p>
+    <w:p>
+      <w:pPr>
+        <w:rPr>
+          <w:rFonts w:asciiTheme="minorEastAsia" w:hAnsiTheme="minorEastAsia"/>
+          <w:b/>
+          <w:sz w:val="24"/>
+          <w:szCs w:val="24"/>
+        </w:rPr>
+      </w:pPr>
+      <w:r>
+        <w:rPr>
+          <w:rFonts w:asciiTheme="minorEastAsia" w:hAnsiTheme="minorEastAsia"/>
+          <w:b/>
+          <w:sz w:val="24"/>
+          <w:szCs w:val="24"/>
+        </w:rPr>
+        <w:t>游戏的缩放控制</w:t>
+      </w:r>
+    </w:p>
+    <w:p>
+      <w:pPr>
+        <w:rPr>
+          <w:rFonts w:asciiTheme="minorEastAsia" w:hAnsiTheme="minorEastAsia" w:hint="eastAsia"/>
+          <w:sz w:val="24"/>
+          <w:szCs w:val="24"/>
+        </w:rPr>
+      </w:pPr>
+      <w:r>
+        <w:rPr>
+          <w:rFonts w:asciiTheme="minorEastAsia" w:hAnsiTheme="minorEastAsia" w:hint="eastAsia"/>
+          <w:sz w:val="24"/>
+          <w:szCs w:val="24"/>
+        </w:rPr>
+        <w:t>Phaser.ScaleManager是用来控制缩放的对象，通过它我们能进行缩放从而达到适配屏幕的目的。</w:t>
+      </w:r>
+    </w:p>
+    <w:p>
+      <w:pPr>
+        <w:jc w:val="center"/>
+        <w:rPr>
+          <w:rFonts w:asciiTheme="minorEastAsia" w:hAnsiTheme="minorEastAsia"/>
+          <w:sz w:val="24"/>
+          <w:szCs w:val="24"/>
+        </w:rPr>
+      </w:pPr>
+      <w:r>
+        <w:rPr>
+          <w:rFonts w:asciiTheme="minorEastAsia" w:hAnsiTheme="minorEastAsia"/>
+          <w:noProof/>
+          <w:sz w:val="24"/>
+          <w:szCs w:val="24"/>
+        </w:rPr>
+        <w:drawing>
+          <wp:inline distT="0" distB="0" distL="0" distR="0">
+            <wp:extent cx="4611472" cy="682890"/>
+            <wp:effectExtent l="19050" t="0" r="0" b="0"/>
+            <wp:docPr id="52" name="图片 52"/>
+            <wp:cNvGraphicFramePr>
+              <a:graphicFrameLocks xmlns:a="http://schemas.openxmlformats.org/drawingml/2006/main" noChangeAspect="1"/>
+            </wp:cNvGraphicFramePr>
+            <a:graphic xmlns:a="http://schemas.openxmlformats.org/drawingml/2006/main">
+              <a:graphicData uri="http://schemas.openxmlformats.org/drawingml/2006/picture">
+                <pic:pic xmlns:pic="http://schemas.openxmlformats.org/drawingml/2006/picture">
+                  <pic:nvPicPr>
+                    <pic:cNvPr id="0" name="Picture 52"/>
+                    <pic:cNvPicPr>
+                      <a:picLocks noChangeAspect="1" noChangeArrowheads="1"/>
+                    </pic:cNvPicPr>
+                  </pic:nvPicPr>
+                  <pic:blipFill>
+                    <a:blip r:embed="rId19"/>
+                    <a:srcRect/>
+                    <a:stretch>
+                      <a:fillRect/>
+                    </a:stretch>
+                  </pic:blipFill>
+                  <pic:spPr bwMode="auto">
+                    <a:xfrm>
+                      <a:off x="0" y="0"/>
+                      <a:ext cx="4617146" cy="683730"/>
+                    </a:xfrm>
+                    <a:prstGeom prst="rect">
+                      <a:avLst/>
+                    </a:prstGeom>
+                    <a:noFill/>
+                    <a:ln w="9525">
+                      <a:noFill/>
+                      <a:miter lim="800000"/>
+                      <a:headEnd/>
+                      <a:tailEnd/>
+                    </a:ln>
+                  </pic:spPr>
+                </pic:pic>
+              </a:graphicData>
+            </a:graphic>
+          </wp:inline>
+        </w:drawing>
+      </w:r>
+    </w:p>
+    <w:p>
+      <w:pPr>
+        <w:jc w:val="left"/>
+        <w:rPr>
+          <w:rFonts w:asciiTheme="minorEastAsia" w:hAnsiTheme="minorEastAsia"/>
+          <w:sz w:val="24"/>
+          <w:szCs w:val="24"/>
+        </w:rPr>
+      </w:pPr>
+      <w:r>
+        <w:rPr>
+          <w:rFonts w:asciiTheme="minorEastAsia" w:hAnsiTheme="minorEastAsia"/>
+          <w:noProof/>
+          <w:sz w:val="24"/>
+          <w:szCs w:val="24"/>
+        </w:rPr>
+        <w:drawing>
+          <wp:inline distT="0" distB="0" distL="0" distR="0">
+            <wp:extent cx="3072186" cy="892454"/>
+            <wp:effectExtent l="19050" t="0" r="0" b="0"/>
+            <wp:docPr id="55" name="图片 55"/>
+            <wp:cNvGraphicFramePr>
+              <a:graphicFrameLocks xmlns:a="http://schemas.openxmlformats.org/drawingml/2006/main" noChangeAspect="1"/>
+            </wp:cNvGraphicFramePr>
+            <a:graphic xmlns:a="http://schemas.openxmlformats.org/drawingml/2006/main">
+              <a:graphicData uri="http://schemas.openxmlformats.org/drawingml/2006/picture">
+                <pic:pic xmlns:pic="http://schemas.openxmlformats.org/drawingml/2006/picture">
+                  <pic:nvPicPr>
+                    <pic:cNvPr id="0" name="Picture 55"/>
+                    <pic:cNvPicPr>
+                      <a:picLocks noChangeAspect="1" noChangeArrowheads="1"/>
+                    </pic:cNvPicPr>
+                  </pic:nvPicPr>
+                  <pic:blipFill>
+                    <a:blip r:embed="rId20"/>
+                    <a:srcRect/>
+                    <a:stretch>
+                      <a:fillRect/>
+                    </a:stretch>
+                  </pic:blipFill>
+                  <pic:spPr bwMode="auto">
+                    <a:xfrm>
+                      <a:off x="0" y="0"/>
+                      <a:ext cx="3072809" cy="892635"/>
+                    </a:xfrm>
+                    <a:prstGeom prst="rect">
+                      <a:avLst/>
+                    </a:prstGeom>
+                    <a:noFill/>
+                    <a:ln w="9525">
+                      <a:noFill/>
+                      <a:miter lim="800000"/>
+                      <a:headEnd/>
+                      <a:tailEnd/>
+                    </a:ln>
+                  </pic:spPr>
+                </pic:pic>
+              </a:graphicData>
+            </a:graphic>
+          </wp:inline>
+        </w:drawing>
+      </w:r>
+    </w:p>
+    <w:p>
+      <w:pPr>
+        <w:rPr>
+          <w:rFonts w:asciiTheme="minorEastAsia" w:hAnsiTheme="minorEastAsia" w:hint="eastAsia"/>
+          <w:sz w:val="24"/>
+          <w:szCs w:val="24"/>
+        </w:rPr>
+      </w:pPr>
+      <w:r>
+        <w:rPr>
+          <w:rFonts w:asciiTheme="minorEastAsia" w:hAnsiTheme="minorEastAsia"/>
+          <w:sz w:val="24"/>
+          <w:szCs w:val="24"/>
+        </w:rPr>
+        <w:t>缩放代码一般写在init方法里面</w:t>
+      </w:r>
+      <w:r>
+        <w:rPr>
+          <w:rFonts w:asciiTheme="minorEastAsia" w:hAnsiTheme="minorEastAsia" w:hint="eastAsia"/>
+          <w:sz w:val="24"/>
+          <w:szCs w:val="24"/>
+        </w:rPr>
+        <w:t>。</w:t>
+      </w:r>
+    </w:p>
+    <w:p>
+      <w:pPr>
+        <w:jc w:val="center"/>
+        <w:rPr>
+          <w:rFonts w:asciiTheme="minorEastAsia" w:hAnsiTheme="minorEastAsia"/>
+          <w:sz w:val="24"/>
+          <w:szCs w:val="24"/>
+        </w:rPr>
+      </w:pPr>
+      <w:r>
+        <w:rPr>
+          <w:rFonts w:asciiTheme="minorEastAsia" w:hAnsiTheme="minorEastAsia"/>
+          <w:noProof/>
+          <w:sz w:val="24"/>
+          <w:szCs w:val="24"/>
+        </w:rPr>
+        <w:drawing>
+          <wp:inline distT="0" distB="0" distL="0" distR="0">
+            <wp:extent cx="4876800" cy="733425"/>
+            <wp:effectExtent l="19050" t="0" r="0" b="0"/>
+            <wp:docPr id="58" name="图片 58"/>
+            <wp:cNvGraphicFramePr>
+              <a:graphicFrameLocks xmlns:a="http://schemas.openxmlformats.org/drawingml/2006/main" noChangeAspect="1"/>
+            </wp:cNvGraphicFramePr>
+            <a:graphic xmlns:a="http://schemas.openxmlformats.org/drawingml/2006/main">
+              <a:graphicData uri="http://schemas.openxmlformats.org/drawingml/2006/picture">
+                <pic:pic xmlns:pic="http://schemas.openxmlformats.org/drawingml/2006/picture">
+                  <pic:nvPicPr>
+                    <pic:cNvPr id="0" name="Picture 58"/>
+                    <pic:cNvPicPr>
+                      <a:picLocks noChangeAspect="1" noChangeArrowheads="1"/>
+                    </pic:cNvPicPr>
+                  </pic:nvPicPr>
+                  <pic:blipFill>
+                    <a:blip r:embed="rId21"/>
+                    <a:srcRect/>
+                    <a:stretch>
+                      <a:fillRect/>
+                    </a:stretch>
+                  </pic:blipFill>
+                  <pic:spPr bwMode="auto">
+                    <a:xfrm>
+                      <a:off x="0" y="0"/>
+                      <a:ext cx="4876800" cy="733425"/>
+                    </a:xfrm>
+                    <a:prstGeom prst="rect">
+                      <a:avLst/>
+                    </a:prstGeom>
+                    <a:noFill/>
+                    <a:ln w="9525">
+                      <a:noFill/>
+                      <a:miter lim="800000"/>
+                      <a:headEnd/>
+                      <a:tailEnd/>
+                    </a:ln>
+                  </pic:spPr>
+                </pic:pic>
+              </a:graphicData>
+            </a:graphic>
+          </wp:inline>
+        </w:drawing>
+      </w:r>
+    </w:p>
+    <w:p>
+      <w:pPr>
+        <w:rPr>
+          <w:rFonts w:asciiTheme="minorEastAsia" w:hAnsiTheme="minorEastAsia"/>
+          <w:sz w:val="24"/>
+          <w:szCs w:val="24"/>
+        </w:rPr>
+      </w:pPr>
+    </w:p>
+    <w:p>
+      <w:pPr>
+        <w:rPr>
+          <w:rFonts w:asciiTheme="minorEastAsia" w:hAnsiTheme="minorEastAsia"/>
+          <w:sz w:val="24"/>
+          <w:szCs w:val="24"/>
+        </w:rPr>
+      </w:pPr>
+    </w:p>
+    <w:p>
+      <w:pPr>
+        <w:rPr>
+          <w:rFonts w:asciiTheme="minorEastAsia" w:hAnsiTheme="minorEastAsia"/>
+          <w:sz w:val="24"/>
+          <w:szCs w:val="24"/>
+        </w:rPr>
+      </w:pPr>
+    </w:p>
+    <w:p>
+      <w:pPr>
+        <w:rPr>
+          <w:rFonts w:asciiTheme="minorEastAsia" w:hAnsiTheme="minorEastAsia"/>
+          <w:sz w:val="24"/>
+          <w:szCs w:val="24"/>
+        </w:rPr>
+      </w:pPr>
+    </w:p>
+    <w:p>
+      <w:pPr>
+        <w:rPr>
+          <w:rFonts w:asciiTheme="minorEastAsia" w:hAnsiTheme="minorEastAsia"/>
+          <w:sz w:val="24"/>
+          <w:szCs w:val="24"/>
+        </w:rPr>
+      </w:pPr>
+    </w:p>
+    <w:p>
+      <w:pPr>
+        <w:rPr>
+          <w:rFonts w:asciiTheme="minorEastAsia" w:hAnsiTheme="minorEastAsia"/>
+          <w:sz w:val="24"/>
+          <w:szCs w:val="24"/>
+        </w:rPr>
+      </w:pPr>
+    </w:p>
+    <w:p>
+      <w:pPr>
+        <w:rPr>
+          <w:rFonts w:asciiTheme="minorEastAsia" w:hAnsiTheme="minorEastAsia"/>
+          <w:sz w:val="24"/>
+          <w:szCs w:val="24"/>
+        </w:rPr>
+      </w:pPr>
+    </w:p>
+    <w:p>
+      <w:pPr>
+        <w:rPr>
+          <w:rFonts w:asciiTheme="minorEastAsia" w:hAnsiTheme="minorEastAsia"/>
+          <w:sz w:val="24"/>
+          <w:szCs w:val="24"/>
+        </w:rPr>
+      </w:pPr>
+    </w:p>
+    <w:p>
+      <w:pPr>
+        <w:rPr>
+          <w:rFonts w:asciiTheme="minorEastAsia" w:hAnsiTheme="minorEastAsia"/>
+          <w:sz w:val="24"/>
+          <w:szCs w:val="24"/>
+        </w:rPr>
+      </w:pPr>
+    </w:p>
+    <w:p>
+      <w:pPr>
+        <w:rPr>
+          <w:rFonts w:asciiTheme="minorEastAsia" w:hAnsiTheme="minorEastAsia"/>
+          <w:sz w:val="24"/>
+          <w:szCs w:val="24"/>
+        </w:rPr>
+      </w:pPr>
+    </w:p>
+    <w:p>
+      <w:pPr>
+        <w:rPr>
+          <w:rFonts w:asciiTheme="minorEastAsia" w:hAnsiTheme="minorEastAsia"/>
+          <w:sz w:val="24"/>
+          <w:szCs w:val="24"/>
+        </w:rPr>
+      </w:pPr>
+    </w:p>
+    <w:p>
+      <w:pPr>
+        <w:rPr>
+          <w:rFonts w:asciiTheme="minorEastAsia" w:hAnsiTheme="minorEastAsia"/>
+          <w:sz w:val="24"/>
+          <w:szCs w:val="24"/>
+        </w:rPr>
+      </w:pPr>
+    </w:p>
+    <w:p>
+      <w:pPr>
+        <w:rPr>
+          <w:rFonts w:asciiTheme="minorEastAsia" w:hAnsiTheme="minorEastAsia"/>
+          <w:sz w:val="24"/>
+          <w:szCs w:val="24"/>
+        </w:rPr>
+      </w:pPr>
+    </w:p>
+    <w:p>
+      <w:pPr>
+        <w:rPr>
+          <w:rFonts w:asciiTheme="minorEastAsia" w:hAnsiTheme="minorEastAsia"/>
+          <w:sz w:val="24"/>
+          <w:szCs w:val="24"/>
+        </w:rPr>
+      </w:pPr>
+    </w:p>
+    <w:p>
+      <w:pPr>
+        <w:rPr>
+          <w:rFonts w:asciiTheme="minorEastAsia" w:hAnsiTheme="minorEastAsia"/>
+          <w:sz w:val="24"/>
+          <w:szCs w:val="24"/>
+        </w:rPr>
+      </w:pPr>
+    </w:p>
+    <w:p>
+      <w:pPr>
+        <w:rPr>
+          <w:rFonts w:asciiTheme="minorEastAsia" w:hAnsiTheme="minorEastAsia"/>
+          <w:sz w:val="24"/>
+          <w:szCs w:val="24"/>
+        </w:rPr>
+      </w:pPr>
+    </w:p>
+    <w:p>
+      <w:pPr>
+        <w:rPr>
+          <w:rFonts w:asciiTheme="minorEastAsia" w:hAnsiTheme="minorEastAsia"/>
+          <w:sz w:val="24"/>
+          <w:szCs w:val="24"/>
+        </w:rPr>
+      </w:pPr>
+    </w:p>
+    <w:p>
+      <w:pPr>
+        <w:rPr>
+          <w:rFonts w:asciiTheme="minorEastAsia" w:hAnsiTheme="minorEastAsia"/>
+          <w:sz w:val="24"/>
+          <w:szCs w:val="24"/>
+        </w:rPr>
+      </w:pPr>
+    </w:p>
+    <w:p>
+      <w:pPr>
+        <w:rPr>
+          <w:rFonts w:asciiTheme="minorEastAsia" w:hAnsiTheme="minorEastAsia"/>
+          <w:sz w:val="24"/>
+          <w:szCs w:val="24"/>
+        </w:rPr>
+      </w:pPr>
+    </w:p>
+    <w:p>
+      <w:pPr>
+        <w:rPr>
+          <w:rFonts w:asciiTheme="minorEastAsia" w:hAnsiTheme="minorEastAsia"/>
+          <w:sz w:val="24"/>
+          <w:szCs w:val="24"/>
+        </w:rPr>
+      </w:pPr>
+    </w:p>
+    <w:p>
+      <w:pPr>
+        <w:rPr>
+          <w:rFonts w:asciiTheme="minorEastAsia" w:hAnsiTheme="minorEastAsia"/>
+          <w:sz w:val="24"/>
+          <w:szCs w:val="24"/>
+        </w:rPr>
+      </w:pPr>
+    </w:p>
+    <w:p>
+      <w:pPr>
+        <w:rPr>
+          <w:rFonts w:asciiTheme="minorEastAsia" w:hAnsiTheme="minorEastAsia"/>
+          <w:sz w:val="24"/>
+          <w:szCs w:val="24"/>
+        </w:rPr>
+      </w:pPr>
+    </w:p>
+    <w:p>
+      <w:pPr>
+        <w:rPr>
+          <w:rFonts w:asciiTheme="minorEastAsia" w:hAnsiTheme="minorEastAsia"/>
+          <w:sz w:val="24"/>
+          <w:szCs w:val="24"/>
+        </w:rPr>
+      </w:pPr>
+    </w:p>
+    <w:p>
+      <w:pPr>
+        <w:rPr>
+          <w:rFonts w:asciiTheme="minorEastAsia" w:hAnsiTheme="minorEastAsia"/>
+          <w:sz w:val="24"/>
+          <w:szCs w:val="24"/>
+        </w:rPr>
+      </w:pPr>
+    </w:p>
+    <w:p>
+      <w:pPr>
+        <w:rPr>
+          <w:rFonts w:asciiTheme="minorEastAsia" w:hAnsiTheme="minorEastAsia"/>
+          <w:sz w:val="24"/>
+          <w:szCs w:val="24"/>
+        </w:rPr>
+      </w:pPr>
+    </w:p>
+    <w:p>
+      <w:pPr>
+        <w:rPr>
+          <w:rFonts w:asciiTheme="minorEastAsia" w:hAnsiTheme="minorEastAsia"/>
+          <w:sz w:val="24"/>
+          <w:szCs w:val="24"/>
+        </w:rPr>
+      </w:pPr>
+    </w:p>
+    <w:p>
+      <w:pPr>
+        <w:rPr>
+          <w:rFonts w:asciiTheme="minorEastAsia" w:hAnsiTheme="minorEastAsia"/>
+          <w:sz w:val="24"/>
+          <w:szCs w:val="24"/>
+        </w:rPr>
+      </w:pPr>
+    </w:p>
+    <w:p>
+      <w:pPr>
+        <w:rPr>
+          <w:rFonts w:asciiTheme="minorEastAsia" w:hAnsiTheme="minorEastAsia"/>
+          <w:sz w:val="24"/>
+          <w:szCs w:val="24"/>
+        </w:rPr>
+      </w:pPr>
+    </w:p>
+    <w:p>
+      <w:pPr>
+        <w:rPr>
+          <w:rFonts w:asciiTheme="minorEastAsia" w:hAnsiTheme="minorEastAsia"/>
+          <w:sz w:val="24"/>
+          <w:szCs w:val="24"/>
+        </w:rPr>
+      </w:pPr>
+    </w:p>
+    <w:p>
+      <w:pPr>
+        <w:rPr>
+          <w:rFonts w:asciiTheme="minorEastAsia" w:hAnsiTheme="minorEastAsia"/>
+          <w:sz w:val="24"/>
+          <w:szCs w:val="24"/>
+        </w:rPr>
+      </w:pPr>
+    </w:p>
+    <w:p>
+      <w:pPr>
+        <w:rPr>
+          <w:rFonts w:asciiTheme="minorEastAsia" w:hAnsiTheme="minorEastAsia"/>
+          <w:sz w:val="24"/>
+          <w:szCs w:val="24"/>
+        </w:rPr>
+      </w:pPr>
+    </w:p>
+    <w:p>
+      <w:pPr>
+        <w:rPr>
+          <w:rFonts w:asciiTheme="minorEastAsia" w:hAnsiTheme="minorEastAsia"/>
+          <w:sz w:val="24"/>
+          <w:szCs w:val="24"/>
+        </w:rPr>
+      </w:pPr>
+    </w:p>
+    <w:p>
+      <w:pPr>
+        <w:rPr>
+          <w:rFonts w:asciiTheme="minorEastAsia" w:hAnsiTheme="minorEastAsia"/>
+          <w:sz w:val="24"/>
+          <w:szCs w:val="24"/>
+        </w:rPr>
+      </w:pPr>
+    </w:p>
+    <w:p>
+      <w:pPr>
+        <w:rPr>
+          <w:rFonts w:asciiTheme="minorEastAsia" w:hAnsiTheme="minorEastAsia"/>
           <w:sz w:val="24"/>
           <w:szCs w:val="24"/>
         </w:rPr>
